--- a/BD_Prática/word.docx
+++ b/BD_Prática/word.docx
@@ -4,13 +4,81 @@
   <w:body>
     <w:p>
       <w:r>
-        <w:t>1-</w:t>
-      </w:r>
-      <w:r>
-        <w:tab/>
-      </w:r>
-      <w:r>
-        <w:tab/>
+        <w:rPr>
+          <w:noProof/>
+        </w:rPr>
+        <w:drawing>
+          <wp:anchor distT="0" distB="0" distL="114300" distR="114300" simplePos="0" relativeHeight="251660288" behindDoc="1" locked="0" layoutInCell="1" allowOverlap="1" wp14:anchorId="1294A724" wp14:editId="086063D4">
+            <wp:simplePos x="0" y="0"/>
+            <wp:positionH relativeFrom="column">
+              <wp:posOffset>-3810</wp:posOffset>
+            </wp:positionH>
+            <wp:positionV relativeFrom="paragraph">
+              <wp:posOffset>528955</wp:posOffset>
+            </wp:positionV>
+            <wp:extent cx="3105150" cy="1964055"/>
+            <wp:effectExtent l="0" t="0" r="0" b="0"/>
+            <wp:wrapTight wrapText="bothSides">
+              <wp:wrapPolygon edited="0">
+                <wp:start x="0" y="0"/>
+                <wp:lineTo x="0" y="21370"/>
+                <wp:lineTo x="21467" y="21370"/>
+                <wp:lineTo x="21467" y="0"/>
+                <wp:lineTo x="0" y="0"/>
+              </wp:wrapPolygon>
+            </wp:wrapTight>
+            <wp:docPr id="5" name="Imagem 5"/>
+            <wp:cNvGraphicFramePr>
+              <a:graphicFrameLocks xmlns:a="http://schemas.openxmlformats.org/drawingml/2006/main" noChangeAspect="1"/>
+            </wp:cNvGraphicFramePr>
+            <a:graphic xmlns:a="http://schemas.openxmlformats.org/drawingml/2006/main">
+              <a:graphicData uri="http://schemas.openxmlformats.org/drawingml/2006/picture">
+                <pic:pic xmlns:pic="http://schemas.openxmlformats.org/drawingml/2006/picture">
+                  <pic:nvPicPr>
+                    <pic:cNvPr id="1" name="Imagem 1"/>
+                    <pic:cNvPicPr>
+                      <a:picLocks noChangeAspect="1"/>
+                    </pic:cNvPicPr>
+                  </pic:nvPicPr>
+                  <pic:blipFill rotWithShape="1">
+                    <a:blip r:embed="rId4">
+                      <a:extLst>
+                        <a:ext uri="{28A0092B-C50C-407E-A947-70E740481C1C}">
+                          <a14:useLocalDpi xmlns:a14="http://schemas.microsoft.com/office/drawing/2010/main" val="0"/>
+                        </a:ext>
+                      </a:extLst>
+                    </a:blip>
+                    <a:srcRect r="42498"/>
+                    <a:stretch/>
+                  </pic:blipFill>
+                  <pic:spPr bwMode="auto">
+                    <a:xfrm>
+                      <a:off x="0" y="0"/>
+                      <a:ext cx="3105150" cy="1964055"/>
+                    </a:xfrm>
+                    <a:prstGeom prst="rect">
+                      <a:avLst/>
+                    </a:prstGeom>
+                    <a:ln>
+                      <a:noFill/>
+                    </a:ln>
+                    <a:extLst>
+                      <a:ext uri="{53640926-AAD7-44D8-BBD7-CCE9431645EC}">
+                        <a14:shadowObscured xmlns:a14="http://schemas.microsoft.com/office/drawing/2010/main"/>
+                      </a:ext>
+                    </a:extLst>
+                  </pic:spPr>
+                </pic:pic>
+              </a:graphicData>
+            </a:graphic>
+            <wp14:sizeRelH relativeFrom="margin">
+              <wp14:pctWidth>0</wp14:pctWidth>
+            </wp14:sizeRelH>
+          </wp:anchor>
+        </w:drawing>
+      </w:r>
+      <w:r>
+        <w:t>1)Encontre todas as tuplas da relação “colaborador”, ordenando o resultado pelo “primeiro nome”.</w:t>
       </w:r>
     </w:p>
     <w:p/>
@@ -30,6 +98,9 @@
     </w:p>
     <w:p>
       <w:r>
+        <w:rPr>
+          <w:noProof/>
+        </w:rPr>
         <w:drawing>
           <wp:anchor distT="0" distB="0" distL="114300" distR="114300" simplePos="0" relativeHeight="251658240" behindDoc="1" locked="0" layoutInCell="1" allowOverlap="1" wp14:anchorId="7AB4C8DF" wp14:editId="23005E5B">
             <wp:simplePos x="0" y="0"/>
@@ -62,7 +133,7 @@
                     <pic:cNvPicPr/>
                   </pic:nvPicPr>
                   <pic:blipFill>
-                    <a:blip r:embed="rId4">
+                    <a:blip r:embed="rId5">
                       <a:extLst>
                         <a:ext uri="{28A0092B-C50C-407E-A947-70E740481C1C}">
                           <a14:useLocalDpi xmlns:a14="http://schemas.microsoft.com/office/drawing/2010/main" val="0"/>
@@ -168,10 +239,7 @@
     </w:p>
     <w:p>
       <w:r>
-        <w:t>3-</w:t>
-      </w:r>
-      <w:r>
-        <w:t>Traga o primeiro nome e o ultimo nome em ordem alfabética e ordem do número do departamento</w:t>
+        <w:t>3-Traga o primeiro nome e o ultimo nome em ordem alfabética e ordem do número do departamento</w:t>
       </w:r>
     </w:p>
     <w:p>
@@ -252,6 +320,9 @@
     <w:p/>
     <w:p>
       <w:r>
+        <w:rPr>
+          <w:noProof/>
+        </w:rPr>
         <w:drawing>
           <wp:anchor distT="0" distB="0" distL="114300" distR="114300" simplePos="0" relativeHeight="251659264" behindDoc="1" locked="0" layoutInCell="1" allowOverlap="1" wp14:anchorId="4D45EEF4" wp14:editId="32781FEB">
             <wp:simplePos x="0" y="0"/>
@@ -284,7 +355,7 @@
                     <pic:cNvPicPr/>
                   </pic:nvPicPr>
                   <pic:blipFill>
-                    <a:blip r:embed="rId5">
+                    <a:blip r:embed="rId6">
                       <a:extLst>
                         <a:ext uri="{28A0092B-C50C-407E-A947-70E740481C1C}">
                           <a14:useLocalDpi xmlns:a14="http://schemas.microsoft.com/office/drawing/2010/main" val="0"/>
@@ -374,127 +445,22 @@
       </w:r>
       <w:proofErr w:type="spellStart"/>
       <w:r>
-        <w:t>Nr_Dept</w:t>
-      </w:r>
-      <w:r>
-        <w:t>o</w:t>
-      </w:r>
-      <w:proofErr w:type="spellEnd"/>
-    </w:p>
-    <w:p>
-      <w:r>
+        <w:t>Nr_Depto</w:t>
+      </w:r>
+      <w:proofErr w:type="spellEnd"/>
+    </w:p>
+    <w:p/>
+    <w:p>
+      <w:r>
+        <w:rPr>
+          <w:noProof/>
+        </w:rPr>
         <w:lastRenderedPageBreak/>
         <w:drawing>
-          <wp:inline distT="0" distB="0" distL="0" distR="0" wp14:anchorId="22FAB007" wp14:editId="063FB890">
+          <wp:inline distT="0" distB="0" distL="0" distR="0" wp14:anchorId="22FAB007" wp14:editId="4EF75640">
             <wp:extent cx="847843" cy="3134162"/>
             <wp:effectExtent l="0" t="0" r="9525" b="9525"/>
             <wp:docPr id="3" name="Imagem 3"/>
-            <wp:cNvGraphicFramePr>
-              <a:graphicFrameLocks xmlns:a="http://schemas.openxmlformats.org/drawingml/2006/main" noChangeAspect="1"/>
-            </wp:cNvGraphicFramePr>
-            <a:graphic xmlns:a="http://schemas.openxmlformats.org/drawingml/2006/main">
-              <a:graphicData uri="http://schemas.openxmlformats.org/drawingml/2006/picture">
-                <pic:pic xmlns:pic="http://schemas.openxmlformats.org/drawingml/2006/picture">
-                  <pic:nvPicPr>
-                    <pic:cNvPr id="1" name=""/>
-                    <pic:cNvPicPr/>
-                  </pic:nvPicPr>
-                  <pic:blipFill>
-                    <a:blip r:embed="rId6"/>
-                    <a:stretch>
-                      <a:fillRect/>
-                    </a:stretch>
-                  </pic:blipFill>
-                  <pic:spPr>
-                    <a:xfrm>
-                      <a:off x="0" y="0"/>
-                      <a:ext cx="847843" cy="3134162"/>
-                    </a:xfrm>
-                    <a:prstGeom prst="rect">
-                      <a:avLst/>
-                    </a:prstGeom>
-                  </pic:spPr>
-                </pic:pic>
-              </a:graphicData>
-            </a:graphic>
-          </wp:inline>
-        </w:drawing>
-      </w:r>
-    </w:p>
-    <w:p>
-      <w:r>
-        <w:t>R:</w:t>
-      </w:r>
-    </w:p>
-    <w:p>
-      <w:proofErr w:type="spellStart"/>
-      <w:r>
-        <w:t>select</w:t>
-      </w:r>
-      <w:proofErr w:type="spellEnd"/>
-      <w:r>
-        <w:t xml:space="preserve"> </w:t>
-      </w:r>
-      <w:proofErr w:type="spellStart"/>
-      <w:r>
-        <w:t>distinct</w:t>
-      </w:r>
-      <w:proofErr w:type="spellEnd"/>
-      <w:r>
-        <w:t xml:space="preserve"> </w:t>
-      </w:r>
-      <w:proofErr w:type="spellStart"/>
-      <w:r>
-        <w:t>Nr_Depto</w:t>
-      </w:r>
-      <w:proofErr w:type="spellEnd"/>
-      <w:r>
-        <w:t xml:space="preserve"> </w:t>
-      </w:r>
-      <w:proofErr w:type="spellStart"/>
-      <w:r>
-        <w:t>from</w:t>
-      </w:r>
-      <w:proofErr w:type="spellEnd"/>
-      <w:r>
-        <w:t xml:space="preserve"> </w:t>
-      </w:r>
-      <w:proofErr w:type="spellStart"/>
-      <w:r>
-        <w:t>colaborador_tarde</w:t>
-      </w:r>
-      <w:proofErr w:type="spellEnd"/>
-    </w:p>
-    <w:p>
-      <w:proofErr w:type="spellStart"/>
-      <w:r>
-        <w:t>order</w:t>
-      </w:r>
-      <w:proofErr w:type="spellEnd"/>
-      <w:r>
-        <w:t xml:space="preserve"> </w:t>
-      </w:r>
-      <w:proofErr w:type="spellStart"/>
-      <w:r>
-        <w:t>by</w:t>
-      </w:r>
-      <w:proofErr w:type="spellEnd"/>
-      <w:r>
-        <w:t xml:space="preserve"> </w:t>
-      </w:r>
-      <w:proofErr w:type="spellStart"/>
-      <w:r>
-        <w:t>Nr_Depto</w:t>
-      </w:r>
-      <w:proofErr w:type="spellEnd"/>
-    </w:p>
-    <w:p>
-      <w:r>
-        <w:drawing>
-          <wp:inline distT="0" distB="0" distL="0" distR="0" wp14:anchorId="4F5313BD" wp14:editId="412910A7">
-            <wp:extent cx="990738" cy="2438740"/>
-            <wp:effectExtent l="0" t="0" r="0" b="0"/>
-            <wp:docPr id="4" name="Imagem 4"/>
             <wp:cNvGraphicFramePr>
               <a:graphicFrameLocks xmlns:a="http://schemas.openxmlformats.org/drawingml/2006/main" noChangeAspect="1"/>
             </wp:cNvGraphicFramePr>
@@ -514,6 +480,115 @@
                   <pic:spPr>
                     <a:xfrm>
                       <a:off x="0" y="0"/>
+                      <a:ext cx="847843" cy="3134162"/>
+                    </a:xfrm>
+                    <a:prstGeom prst="rect">
+                      <a:avLst/>
+                    </a:prstGeom>
+                  </pic:spPr>
+                </pic:pic>
+              </a:graphicData>
+            </a:graphic>
+          </wp:inline>
+        </w:drawing>
+      </w:r>
+    </w:p>
+    <w:p>
+      <w:r>
+        <w:t>R:</w:t>
+      </w:r>
+    </w:p>
+    <w:p>
+      <w:proofErr w:type="spellStart"/>
+      <w:r>
+        <w:t>select</w:t>
+      </w:r>
+      <w:proofErr w:type="spellEnd"/>
+      <w:r>
+        <w:t xml:space="preserve"> </w:t>
+      </w:r>
+      <w:proofErr w:type="spellStart"/>
+      <w:r>
+        <w:t>distinct</w:t>
+      </w:r>
+      <w:proofErr w:type="spellEnd"/>
+      <w:r>
+        <w:t xml:space="preserve"> </w:t>
+      </w:r>
+      <w:proofErr w:type="spellStart"/>
+      <w:r>
+        <w:t>Nr_Depto</w:t>
+      </w:r>
+      <w:proofErr w:type="spellEnd"/>
+      <w:r>
+        <w:t xml:space="preserve"> </w:t>
+      </w:r>
+      <w:proofErr w:type="spellStart"/>
+      <w:r>
+        <w:t>from</w:t>
+      </w:r>
+      <w:proofErr w:type="spellEnd"/>
+      <w:r>
+        <w:t xml:space="preserve"> </w:t>
+      </w:r>
+      <w:proofErr w:type="spellStart"/>
+      <w:r>
+        <w:t>colaborador_tarde</w:t>
+      </w:r>
+      <w:proofErr w:type="spellEnd"/>
+    </w:p>
+    <w:p>
+      <w:proofErr w:type="spellStart"/>
+      <w:r>
+        <w:t>order</w:t>
+      </w:r>
+      <w:proofErr w:type="spellEnd"/>
+      <w:r>
+        <w:t xml:space="preserve"> </w:t>
+      </w:r>
+      <w:proofErr w:type="spellStart"/>
+      <w:r>
+        <w:t>by</w:t>
+      </w:r>
+      <w:proofErr w:type="spellEnd"/>
+      <w:r>
+        <w:t xml:space="preserve"> </w:t>
+      </w:r>
+      <w:proofErr w:type="spellStart"/>
+      <w:r>
+        <w:t>Nr_Depto</w:t>
+      </w:r>
+      <w:proofErr w:type="spellEnd"/>
+    </w:p>
+    <w:p>
+      <w:r>
+        <w:rPr>
+          <w:noProof/>
+        </w:rPr>
+        <w:drawing>
+          <wp:inline distT="0" distB="0" distL="0" distR="0" wp14:anchorId="4F5313BD" wp14:editId="03E90A41">
+            <wp:extent cx="990738" cy="2438740"/>
+            <wp:effectExtent l="0" t="0" r="0" b="0"/>
+            <wp:docPr id="4" name="Imagem 4"/>
+            <wp:cNvGraphicFramePr>
+              <a:graphicFrameLocks xmlns:a="http://schemas.openxmlformats.org/drawingml/2006/main" noChangeAspect="1"/>
+            </wp:cNvGraphicFramePr>
+            <a:graphic xmlns:a="http://schemas.openxmlformats.org/drawingml/2006/main">
+              <a:graphicData uri="http://schemas.openxmlformats.org/drawingml/2006/picture">
+                <pic:pic xmlns:pic="http://schemas.openxmlformats.org/drawingml/2006/picture">
+                  <pic:nvPicPr>
+                    <pic:cNvPr id="1" name=""/>
+                    <pic:cNvPicPr/>
+                  </pic:nvPicPr>
+                  <pic:blipFill>
+                    <a:blip r:embed="rId8"/>
+                    <a:stretch>
+                      <a:fillRect/>
+                    </a:stretch>
+                  </pic:blipFill>
+                  <pic:spPr>
+                    <a:xfrm>
+                      <a:off x="0" y="0"/>
                       <a:ext cx="990738" cy="2438740"/>
                     </a:xfrm>
                     <a:prstGeom prst="rect">
@@ -526,6 +601,1042 @@
           </wp:inline>
         </w:drawing>
       </w:r>
+    </w:p>
+    <w:p/>
+    <w:p>
+      <w:r>
+        <w:t>5)</w:t>
+      </w:r>
+      <w:r>
+        <w:t xml:space="preserve"> </w:t>
+      </w:r>
+      <w:proofErr w:type="spellStart"/>
+      <w:r>
+        <w:t>select</w:t>
+      </w:r>
+      <w:proofErr w:type="spellEnd"/>
+      <w:r>
+        <w:t xml:space="preserve"> </w:t>
+      </w:r>
+      <w:proofErr w:type="spellStart"/>
+      <w:r>
+        <w:t>all</w:t>
+      </w:r>
+      <w:proofErr w:type="spellEnd"/>
+      <w:r>
+        <w:t xml:space="preserve"> </w:t>
+      </w:r>
+      <w:proofErr w:type="spellStart"/>
+      <w:r>
+        <w:t>Nr_Depto</w:t>
+      </w:r>
+      <w:proofErr w:type="spellEnd"/>
+      <w:r>
+        <w:t xml:space="preserve"> </w:t>
+      </w:r>
+      <w:proofErr w:type="spellStart"/>
+      <w:r>
+        <w:t>from</w:t>
+      </w:r>
+      <w:proofErr w:type="spellEnd"/>
+      <w:r>
+        <w:t xml:space="preserve"> </w:t>
+      </w:r>
+      <w:proofErr w:type="spellStart"/>
+      <w:r>
+        <w:t>colaborador_tarde</w:t>
+      </w:r>
+      <w:proofErr w:type="spellEnd"/>
+      <w:r>
+        <w:t xml:space="preserve"> </w:t>
+      </w:r>
+      <w:proofErr w:type="spellStart"/>
+      <w:r>
+        <w:t>order</w:t>
+      </w:r>
+      <w:proofErr w:type="spellEnd"/>
+      <w:r>
+        <w:t xml:space="preserve"> </w:t>
+      </w:r>
+      <w:proofErr w:type="spellStart"/>
+      <w:r>
+        <w:t>by</w:t>
+      </w:r>
+      <w:proofErr w:type="spellEnd"/>
+      <w:r>
+        <w:t xml:space="preserve"> </w:t>
+      </w:r>
+      <w:proofErr w:type="spellStart"/>
+      <w:r>
+        <w:t>Nr_Depto</w:t>
+      </w:r>
+      <w:proofErr w:type="spellEnd"/>
+      <w:r>
+        <w:t>;</w:t>
+      </w:r>
+    </w:p>
+    <w:p/>
+    <w:p>
+      <w:r>
+        <w:lastRenderedPageBreak/>
+        <w:drawing>
+          <wp:anchor distT="0" distB="0" distL="114300" distR="114300" simplePos="0" relativeHeight="251661312" behindDoc="1" locked="0" layoutInCell="1" allowOverlap="1" wp14:anchorId="46BB1691" wp14:editId="154BEEC6">
+            <wp:simplePos x="0" y="0"/>
+            <wp:positionH relativeFrom="margin">
+              <wp:posOffset>-390525</wp:posOffset>
+            </wp:positionH>
+            <wp:positionV relativeFrom="paragraph">
+              <wp:posOffset>0</wp:posOffset>
+            </wp:positionV>
+            <wp:extent cx="895475" cy="2953162"/>
+            <wp:effectExtent l="0" t="0" r="0" b="0"/>
+            <wp:wrapTight wrapText="bothSides">
+              <wp:wrapPolygon edited="0">
+                <wp:start x="0" y="0"/>
+                <wp:lineTo x="0" y="21461"/>
+                <wp:lineTo x="21140" y="21461"/>
+                <wp:lineTo x="21140" y="0"/>
+                <wp:lineTo x="0" y="0"/>
+              </wp:wrapPolygon>
+            </wp:wrapTight>
+            <wp:docPr id="6" name="Imagem 6"/>
+            <wp:cNvGraphicFramePr>
+              <a:graphicFrameLocks xmlns:a="http://schemas.openxmlformats.org/drawingml/2006/main" noChangeAspect="1"/>
+            </wp:cNvGraphicFramePr>
+            <a:graphic xmlns:a="http://schemas.openxmlformats.org/drawingml/2006/main">
+              <a:graphicData uri="http://schemas.openxmlformats.org/drawingml/2006/picture">
+                <pic:pic xmlns:pic="http://schemas.openxmlformats.org/drawingml/2006/picture">
+                  <pic:nvPicPr>
+                    <pic:cNvPr id="1" name=""/>
+                    <pic:cNvPicPr/>
+                  </pic:nvPicPr>
+                  <pic:blipFill>
+                    <a:blip r:embed="rId9">
+                      <a:extLst>
+                        <a:ext uri="{28A0092B-C50C-407E-A947-70E740481C1C}">
+                          <a14:useLocalDpi xmlns:a14="http://schemas.microsoft.com/office/drawing/2010/main" val="0"/>
+                        </a:ext>
+                      </a:extLst>
+                    </a:blip>
+                    <a:stretch>
+                      <a:fillRect/>
+                    </a:stretch>
+                  </pic:blipFill>
+                  <pic:spPr>
+                    <a:xfrm>
+                      <a:off x="0" y="0"/>
+                      <a:ext cx="895475" cy="2953162"/>
+                    </a:xfrm>
+                    <a:prstGeom prst="rect">
+                      <a:avLst/>
+                    </a:prstGeom>
+                  </pic:spPr>
+                </pic:pic>
+              </a:graphicData>
+            </a:graphic>
+          </wp:anchor>
+        </w:drawing>
+      </w:r>
+    </w:p>
+    <w:p/>
+    <w:p/>
+    <w:p/>
+    <w:p/>
+    <w:p/>
+    <w:p/>
+    <w:p/>
+    <w:p/>
+    <w:p/>
+    <w:p/>
+    <w:p/>
+    <w:p>
+      <w:pPr>
+        <w:rPr>
+          <w:noProof/>
+        </w:rPr>
+      </w:pPr>
+      <w:r>
+        <w:drawing>
+          <wp:anchor distT="0" distB="0" distL="114300" distR="114300" simplePos="0" relativeHeight="251662336" behindDoc="1" locked="0" layoutInCell="1" allowOverlap="1" wp14:anchorId="17CCBFEF" wp14:editId="671A11B5">
+            <wp:simplePos x="0" y="0"/>
+            <wp:positionH relativeFrom="margin">
+              <wp:align>left</wp:align>
+            </wp:positionH>
+            <wp:positionV relativeFrom="paragraph">
+              <wp:posOffset>570865</wp:posOffset>
+            </wp:positionV>
+            <wp:extent cx="4543425" cy="2828925"/>
+            <wp:effectExtent l="0" t="0" r="9525" b="9525"/>
+            <wp:wrapTight wrapText="bothSides">
+              <wp:wrapPolygon edited="0">
+                <wp:start x="0" y="0"/>
+                <wp:lineTo x="0" y="21527"/>
+                <wp:lineTo x="21555" y="21527"/>
+                <wp:lineTo x="21555" y="0"/>
+                <wp:lineTo x="0" y="0"/>
+              </wp:wrapPolygon>
+            </wp:wrapTight>
+            <wp:docPr id="7" name="Imagem 7"/>
+            <wp:cNvGraphicFramePr>
+              <a:graphicFrameLocks xmlns:a="http://schemas.openxmlformats.org/drawingml/2006/main" noChangeAspect="1"/>
+            </wp:cNvGraphicFramePr>
+            <a:graphic xmlns:a="http://schemas.openxmlformats.org/drawingml/2006/main">
+              <a:graphicData uri="http://schemas.openxmlformats.org/drawingml/2006/picture">
+                <pic:pic xmlns:pic="http://schemas.openxmlformats.org/drawingml/2006/picture">
+                  <pic:nvPicPr>
+                    <pic:cNvPr id="1" name=""/>
+                    <pic:cNvPicPr/>
+                  </pic:nvPicPr>
+                  <pic:blipFill>
+                    <a:blip r:embed="rId10">
+                      <a:extLst>
+                        <a:ext uri="{28A0092B-C50C-407E-A947-70E740481C1C}">
+                          <a14:useLocalDpi xmlns:a14="http://schemas.microsoft.com/office/drawing/2010/main" val="0"/>
+                        </a:ext>
+                      </a:extLst>
+                    </a:blip>
+                    <a:stretch>
+                      <a:fillRect/>
+                    </a:stretch>
+                  </pic:blipFill>
+                  <pic:spPr>
+                    <a:xfrm>
+                      <a:off x="0" y="0"/>
+                      <a:ext cx="4543425" cy="2828925"/>
+                    </a:xfrm>
+                    <a:prstGeom prst="rect">
+                      <a:avLst/>
+                    </a:prstGeom>
+                  </pic:spPr>
+                </pic:pic>
+              </a:graphicData>
+            </a:graphic>
+          </wp:anchor>
+        </w:drawing>
+      </w:r>
+      <w:r>
+        <w:t>6)</w:t>
+      </w:r>
+      <w:r>
+        <w:rPr>
+          <w:noProof/>
+        </w:rPr>
+        <w:t xml:space="preserve"> </w:t>
+      </w:r>
+      <w:r>
+        <w:rPr>
+          <w:noProof/>
+        </w:rPr>
+        <w:t>select Primeiro_Nome, Ultimo_Nome, Salario, Salario/12 from colaborador_tarde order by Primeiro_Nome;</w:t>
+      </w:r>
+    </w:p>
+    <w:p>
+      <w:pPr>
+        <w:rPr>
+          <w:noProof/>
+        </w:rPr>
+      </w:pPr>
+    </w:p>
+    <w:p>
+      <w:pPr>
+        <w:rPr>
+          <w:noProof/>
+        </w:rPr>
+      </w:pPr>
+    </w:p>
+    <w:p>
+      <w:pPr>
+        <w:rPr>
+          <w:noProof/>
+        </w:rPr>
+      </w:pPr>
+    </w:p>
+    <w:p>
+      <w:pPr>
+        <w:rPr>
+          <w:noProof/>
+        </w:rPr>
+      </w:pPr>
+    </w:p>
+    <w:p>
+      <w:pPr>
+        <w:rPr>
+          <w:noProof/>
+        </w:rPr>
+      </w:pPr>
+    </w:p>
+    <w:p>
+      <w:pPr>
+        <w:rPr>
+          <w:noProof/>
+        </w:rPr>
+      </w:pPr>
+    </w:p>
+    <w:p>
+      <w:pPr>
+        <w:rPr>
+          <w:noProof/>
+        </w:rPr>
+      </w:pPr>
+    </w:p>
+    <w:p>
+      <w:pPr>
+        <w:rPr>
+          <w:noProof/>
+        </w:rPr>
+      </w:pPr>
+    </w:p>
+    <w:p>
+      <w:pPr>
+        <w:rPr>
+          <w:noProof/>
+        </w:rPr>
+      </w:pPr>
+    </w:p>
+    <w:p>
+      <w:pPr>
+        <w:rPr>
+          <w:noProof/>
+        </w:rPr>
+      </w:pPr>
+    </w:p>
+    <w:p>
+      <w:pPr>
+        <w:rPr>
+          <w:noProof/>
+        </w:rPr>
+      </w:pPr>
+    </w:p>
+    <w:p>
+      <w:pPr>
+        <w:rPr>
+          <w:noProof/>
+        </w:rPr>
+      </w:pPr>
+      <w:r>
+        <w:rPr>
+          <w:noProof/>
+        </w:rPr>
+        <w:t>7)Encontre todas as tuplas da relaçao “colaborador para as quais o valor do atribuito Nr_Depto seja igual a 120.</w:t>
+      </w:r>
+    </w:p>
+    <w:p>
+      <w:pPr>
+        <w:rPr>
+          <w:noProof/>
+        </w:rPr>
+      </w:pPr>
+      <w:r>
+        <w:rPr>
+          <w:noProof/>
+        </w:rPr>
+        <w:lastRenderedPageBreak/>
+        <w:t>R:</w:t>
+      </w:r>
+      <w:r>
+        <w:t xml:space="preserve"> </w:t>
+      </w:r>
+      <w:r>
+        <w:rPr>
+          <w:noProof/>
+        </w:rPr>
+        <w:t>select * from colaborador_tarde where Nr_Depto=120;</w:t>
+      </w:r>
+      <w:r>
+        <w:rPr>
+          <w:noProof/>
+        </w:rPr>
+        <w:br/>
+      </w:r>
+      <w:r>
+        <w:rPr>
+          <w:noProof/>
+        </w:rPr>
+        <w:br/>
+      </w:r>
+      <w:r>
+        <w:drawing>
+          <wp:inline distT="0" distB="0" distL="0" distR="0" wp14:anchorId="0B416ACC" wp14:editId="3C08007F">
+            <wp:extent cx="5400040" cy="1134110"/>
+            <wp:effectExtent l="0" t="0" r="0" b="8890"/>
+            <wp:docPr id="8" name="Imagem 8"/>
+            <wp:cNvGraphicFramePr>
+              <a:graphicFrameLocks xmlns:a="http://schemas.openxmlformats.org/drawingml/2006/main" noChangeAspect="1"/>
+            </wp:cNvGraphicFramePr>
+            <a:graphic xmlns:a="http://schemas.openxmlformats.org/drawingml/2006/main">
+              <a:graphicData uri="http://schemas.openxmlformats.org/drawingml/2006/picture">
+                <pic:pic xmlns:pic="http://schemas.openxmlformats.org/drawingml/2006/picture">
+                  <pic:nvPicPr>
+                    <pic:cNvPr id="1" name=""/>
+                    <pic:cNvPicPr/>
+                  </pic:nvPicPr>
+                  <pic:blipFill>
+                    <a:blip r:embed="rId11"/>
+                    <a:stretch>
+                      <a:fillRect/>
+                    </a:stretch>
+                  </pic:blipFill>
+                  <pic:spPr>
+                    <a:xfrm>
+                      <a:off x="0" y="0"/>
+                      <a:ext cx="5400040" cy="1134110"/>
+                    </a:xfrm>
+                    <a:prstGeom prst="rect">
+                      <a:avLst/>
+                    </a:prstGeom>
+                  </pic:spPr>
+                </pic:pic>
+              </a:graphicData>
+            </a:graphic>
+          </wp:inline>
+        </w:drawing>
+      </w:r>
+    </w:p>
+    <w:p>
+      <w:pPr>
+        <w:rPr>
+          <w:noProof/>
+        </w:rPr>
+      </w:pPr>
+    </w:p>
+    <w:p>
+      <w:pPr>
+        <w:rPr>
+          <w:noProof/>
+        </w:rPr>
+      </w:pPr>
+      <w:r>
+        <w:rPr>
+          <w:noProof/>
+        </w:rPr>
+        <w:t>8)</w:t>
+      </w:r>
+      <w:r>
+        <w:rPr>
+          <w:noProof/>
+        </w:rPr>
+        <w:t>Encontre todas as tuplas da relação “colaborador” para as quais o valor do atributo “salario” esteja no intervalo fechado entre 80.0000 até 90.0000</w:t>
+      </w:r>
+    </w:p>
+    <w:p>
+      <w:pPr>
+        <w:rPr>
+          <w:noProof/>
+        </w:rPr>
+      </w:pPr>
+      <w:r>
+        <w:rPr>
+          <w:noProof/>
+        </w:rPr>
+        <w:t>R:</w:t>
+      </w:r>
+      <w:r>
+        <w:t xml:space="preserve"> </w:t>
+      </w:r>
+      <w:r>
+        <w:rPr>
+          <w:noProof/>
+        </w:rPr>
+        <w:t>select * from colaborador_tarde where Salario &gt;= 80000 and Salario &lt;= 90000;</w:t>
+      </w:r>
+    </w:p>
+    <w:p>
+      <w:pPr>
+        <w:rPr>
+          <w:noProof/>
+        </w:rPr>
+      </w:pPr>
+      <w:r>
+        <w:rPr>
+          <w:noProof/>
+        </w:rPr>
+        <w:drawing>
+          <wp:inline distT="0" distB="0" distL="0" distR="0" wp14:anchorId="0EC2B429" wp14:editId="7A491483">
+            <wp:extent cx="5400040" cy="1957070"/>
+            <wp:effectExtent l="0" t="0" r="0" b="5080"/>
+            <wp:docPr id="11" name="Imagem 11"/>
+            <wp:cNvGraphicFramePr>
+              <a:graphicFrameLocks xmlns:a="http://schemas.openxmlformats.org/drawingml/2006/main" noChangeAspect="1"/>
+            </wp:cNvGraphicFramePr>
+            <a:graphic xmlns:a="http://schemas.openxmlformats.org/drawingml/2006/main">
+              <a:graphicData uri="http://schemas.openxmlformats.org/drawingml/2006/picture">
+                <pic:pic xmlns:pic="http://schemas.openxmlformats.org/drawingml/2006/picture">
+                  <pic:nvPicPr>
+                    <pic:cNvPr id="1" name=""/>
+                    <pic:cNvPicPr/>
+                  </pic:nvPicPr>
+                  <pic:blipFill>
+                    <a:blip r:embed="rId12"/>
+                    <a:stretch>
+                      <a:fillRect/>
+                    </a:stretch>
+                  </pic:blipFill>
+                  <pic:spPr>
+                    <a:xfrm>
+                      <a:off x="0" y="0"/>
+                      <a:ext cx="5400040" cy="1957070"/>
+                    </a:xfrm>
+                    <a:prstGeom prst="rect">
+                      <a:avLst/>
+                    </a:prstGeom>
+                  </pic:spPr>
+                </pic:pic>
+              </a:graphicData>
+            </a:graphic>
+          </wp:inline>
+        </w:drawing>
+      </w:r>
+    </w:p>
+    <w:p>
+      <w:pPr>
+        <w:rPr>
+          <w:noProof/>
+        </w:rPr>
+      </w:pPr>
+    </w:p>
+    <w:p>
+      <w:pPr>
+        <w:rPr>
+          <w:noProof/>
+        </w:rPr>
+      </w:pPr>
+      <w:r>
+        <w:rPr>
+          <w:noProof/>
+        </w:rPr>
+        <w:drawing>
+          <wp:anchor distT="0" distB="0" distL="114300" distR="114300" simplePos="0" relativeHeight="251663360" behindDoc="1" locked="0" layoutInCell="1" allowOverlap="1" wp14:anchorId="31C47880" wp14:editId="6B37570A">
+            <wp:simplePos x="0" y="0"/>
+            <wp:positionH relativeFrom="column">
+              <wp:posOffset>5715</wp:posOffset>
+            </wp:positionH>
+            <wp:positionV relativeFrom="paragraph">
+              <wp:posOffset>781050</wp:posOffset>
+            </wp:positionV>
+            <wp:extent cx="5400040" cy="1768475"/>
+            <wp:effectExtent l="0" t="0" r="0" b="3175"/>
+            <wp:wrapTight wrapText="bothSides">
+              <wp:wrapPolygon edited="0">
+                <wp:start x="0" y="0"/>
+                <wp:lineTo x="0" y="21406"/>
+                <wp:lineTo x="21488" y="21406"/>
+                <wp:lineTo x="21488" y="0"/>
+                <wp:lineTo x="0" y="0"/>
+              </wp:wrapPolygon>
+            </wp:wrapTight>
+            <wp:docPr id="12" name="Imagem 12"/>
+            <wp:cNvGraphicFramePr>
+              <a:graphicFrameLocks xmlns:a="http://schemas.openxmlformats.org/drawingml/2006/main" noChangeAspect="1"/>
+            </wp:cNvGraphicFramePr>
+            <a:graphic xmlns:a="http://schemas.openxmlformats.org/drawingml/2006/main">
+              <a:graphicData uri="http://schemas.openxmlformats.org/drawingml/2006/picture">
+                <pic:pic xmlns:pic="http://schemas.openxmlformats.org/drawingml/2006/picture">
+                  <pic:nvPicPr>
+                    <pic:cNvPr id="1" name=""/>
+                    <pic:cNvPicPr/>
+                  </pic:nvPicPr>
+                  <pic:blipFill>
+                    <a:blip r:embed="rId13">
+                      <a:extLst>
+                        <a:ext uri="{28A0092B-C50C-407E-A947-70E740481C1C}">
+                          <a14:useLocalDpi xmlns:a14="http://schemas.microsoft.com/office/drawing/2010/main" val="0"/>
+                        </a:ext>
+                      </a:extLst>
+                    </a:blip>
+                    <a:stretch>
+                      <a:fillRect/>
+                    </a:stretch>
+                  </pic:blipFill>
+                  <pic:spPr>
+                    <a:xfrm>
+                      <a:off x="0" y="0"/>
+                      <a:ext cx="5400040" cy="1768475"/>
+                    </a:xfrm>
+                    <a:prstGeom prst="rect">
+                      <a:avLst/>
+                    </a:prstGeom>
+                  </pic:spPr>
+                </pic:pic>
+              </a:graphicData>
+            </a:graphic>
+          </wp:anchor>
+        </w:drawing>
+      </w:r>
+      <w:r>
+        <w:rPr>
+          <w:noProof/>
+        </w:rPr>
+        <w:t>9)</w:t>
+      </w:r>
+      <w:r>
+        <w:t xml:space="preserve"> </w:t>
+      </w:r>
+      <w:r>
+        <w:br/>
+      </w:r>
+      <w:r>
+        <w:br/>
+        <w:t xml:space="preserve">R: </w:t>
+      </w:r>
+      <w:r>
+        <w:rPr>
+          <w:noProof/>
+        </w:rPr>
+        <w:t>select * from colaborador_tarde where salario between 80000.00 and 90000.00;</w:t>
+      </w:r>
+      <w:r>
+        <w:rPr>
+          <w:noProof/>
+        </w:rPr>
+        <w:br/>
+        <w:t>10) Encontre todas as tuplas da relação “colaborador” para as quais o valor do atributo “Local_Trabalho” seja igual o Canada ou igual a Inglaterra e apresentando somente os atributo a)ultimo_nome b) primeiro_nome c) local_trabalho</w:t>
+      </w:r>
+    </w:p>
+    <w:p>
+      <w:pPr>
+        <w:rPr>
+          <w:noProof/>
+        </w:rPr>
+      </w:pPr>
+      <w:r>
+        <w:rPr>
+          <w:noProof/>
+        </w:rPr>
+        <w:lastRenderedPageBreak/>
+        <w:drawing>
+          <wp:anchor distT="0" distB="0" distL="114300" distR="114300" simplePos="0" relativeHeight="251664384" behindDoc="1" locked="0" layoutInCell="1" allowOverlap="1" wp14:anchorId="4A5F85A9" wp14:editId="294D010E">
+            <wp:simplePos x="0" y="0"/>
+            <wp:positionH relativeFrom="page">
+              <wp:posOffset>828675</wp:posOffset>
+            </wp:positionH>
+            <wp:positionV relativeFrom="paragraph">
+              <wp:posOffset>586105</wp:posOffset>
+            </wp:positionV>
+            <wp:extent cx="3495675" cy="1562100"/>
+            <wp:effectExtent l="0" t="0" r="9525" b="0"/>
+            <wp:wrapTight wrapText="bothSides">
+              <wp:wrapPolygon edited="0">
+                <wp:start x="0" y="0"/>
+                <wp:lineTo x="0" y="21337"/>
+                <wp:lineTo x="21541" y="21337"/>
+                <wp:lineTo x="21541" y="0"/>
+                <wp:lineTo x="0" y="0"/>
+              </wp:wrapPolygon>
+            </wp:wrapTight>
+            <wp:docPr id="13" name="Imagem 13"/>
+            <wp:cNvGraphicFramePr>
+              <a:graphicFrameLocks xmlns:a="http://schemas.openxmlformats.org/drawingml/2006/main" noChangeAspect="1"/>
+            </wp:cNvGraphicFramePr>
+            <a:graphic xmlns:a="http://schemas.openxmlformats.org/drawingml/2006/main">
+              <a:graphicData uri="http://schemas.openxmlformats.org/drawingml/2006/picture">
+                <pic:pic xmlns:pic="http://schemas.openxmlformats.org/drawingml/2006/picture">
+                  <pic:nvPicPr>
+                    <pic:cNvPr id="1" name=""/>
+                    <pic:cNvPicPr/>
+                  </pic:nvPicPr>
+                  <pic:blipFill rotWithShape="1">
+                    <a:blip r:embed="rId14">
+                      <a:extLst>
+                        <a:ext uri="{28A0092B-C50C-407E-A947-70E740481C1C}">
+                          <a14:useLocalDpi xmlns:a14="http://schemas.microsoft.com/office/drawing/2010/main" val="0"/>
+                        </a:ext>
+                      </a:extLst>
+                    </a:blip>
+                    <a:srcRect r="48049" b="40349"/>
+                    <a:stretch/>
+                  </pic:blipFill>
+                  <pic:spPr bwMode="auto">
+                    <a:xfrm>
+                      <a:off x="0" y="0"/>
+                      <a:ext cx="3495675" cy="1562100"/>
+                    </a:xfrm>
+                    <a:prstGeom prst="rect">
+                      <a:avLst/>
+                    </a:prstGeom>
+                    <a:ln>
+                      <a:noFill/>
+                    </a:ln>
+                    <a:extLst>
+                      <a:ext uri="{53640926-AAD7-44D8-BBD7-CCE9431645EC}">
+                        <a14:shadowObscured xmlns:a14="http://schemas.microsoft.com/office/drawing/2010/main"/>
+                      </a:ext>
+                    </a:extLst>
+                  </pic:spPr>
+                </pic:pic>
+              </a:graphicData>
+            </a:graphic>
+            <wp14:sizeRelH relativeFrom="margin">
+              <wp14:pctWidth>0</wp14:pctWidth>
+            </wp14:sizeRelH>
+            <wp14:sizeRelV relativeFrom="margin">
+              <wp14:pctHeight>0</wp14:pctHeight>
+            </wp14:sizeRelV>
+          </wp:anchor>
+        </w:drawing>
+      </w:r>
+      <w:r>
+        <w:rPr>
+          <w:noProof/>
+        </w:rPr>
+        <w:t>R:</w:t>
+      </w:r>
+      <w:r>
+        <w:t xml:space="preserve"> </w:t>
+      </w:r>
+      <w:r>
+        <w:rPr>
+          <w:noProof/>
+        </w:rPr>
+        <w:t>select Ultimo_Nome, Primeiro_Nome, Local_Trabalho from colaborador_tarde where Local_Trabalho in ('Inglaterra'in 'Canada');</w:t>
+      </w:r>
+      <w:r>
+        <w:rPr>
+          <w:noProof/>
+        </w:rPr>
+        <w:t xml:space="preserve">          :/</w:t>
+      </w:r>
+    </w:p>
+    <w:p>
+      <w:pPr>
+        <w:rPr>
+          <w:noProof/>
+        </w:rPr>
+      </w:pPr>
+    </w:p>
+    <w:p>
+      <w:pPr>
+        <w:rPr>
+          <w:noProof/>
+        </w:rPr>
+      </w:pPr>
+    </w:p>
+    <w:p>
+      <w:pPr>
+        <w:rPr>
+          <w:noProof/>
+        </w:rPr>
+      </w:pPr>
+    </w:p>
+    <w:p>
+      <w:pPr>
+        <w:rPr>
+          <w:noProof/>
+        </w:rPr>
+      </w:pPr>
+    </w:p>
+    <w:p>
+      <w:pPr>
+        <w:rPr>
+          <w:noProof/>
+        </w:rPr>
+      </w:pPr>
+    </w:p>
+    <w:p>
+      <w:pPr>
+        <w:rPr>
+          <w:noProof/>
+        </w:rPr>
+      </w:pPr>
+    </w:p>
+    <w:p>
+      <w:pPr>
+        <w:rPr>
+          <w:noProof/>
+        </w:rPr>
+      </w:pPr>
+      <w:r>
+        <w:rPr>
+          <w:noProof/>
+        </w:rPr>
+        <w:t>11)Encontre todas as tuplas da relação “colaborador” para as quais o valor do atributo “Data_Admissao”</w:t>
+      </w:r>
+    </w:p>
+    <w:p>
+      <w:pPr>
+        <w:rPr>
+          <w:noProof/>
+        </w:rPr>
+      </w:pPr>
+      <w:r>
+        <w:rPr>
+          <w:noProof/>
+        </w:rPr>
+        <w:t>R:</w:t>
+      </w:r>
+      <w:r>
+        <w:t xml:space="preserve"> </w:t>
+      </w:r>
+      <w:r>
+        <w:rPr>
+          <w:noProof/>
+        </w:rPr>
+        <w:t>select Primeiro_Nome, Salario, Data_Admissao from colaborador_tarde where Data_Admissao between '1991/01/01' and '1991/12/31'</w:t>
+      </w:r>
+    </w:p>
+    <w:p>
+      <w:pPr>
+        <w:rPr>
+          <w:noProof/>
+        </w:rPr>
+      </w:pPr>
+      <w:r>
+        <w:rPr>
+          <w:noProof/>
+        </w:rPr>
+        <w:t>order by Data_Admissao;</w:t>
+      </w:r>
+      <w:r>
+        <w:rPr>
+          <w:noProof/>
+        </w:rPr>
+        <w:br/>
+      </w:r>
+      <w:r>
+        <w:rPr>
+          <w:noProof/>
+        </w:rPr>
+        <w:br/>
+      </w:r>
+      <w:r>
+        <w:rPr>
+          <w:noProof/>
+        </w:rPr>
+        <w:drawing>
+          <wp:inline distT="0" distB="0" distL="0" distR="0" wp14:anchorId="56B0F8D4" wp14:editId="11CAF884">
+            <wp:extent cx="5400040" cy="1887855"/>
+            <wp:effectExtent l="0" t="0" r="0" b="0"/>
+            <wp:docPr id="14" name="Imagem 14"/>
+            <wp:cNvGraphicFramePr>
+              <a:graphicFrameLocks xmlns:a="http://schemas.openxmlformats.org/drawingml/2006/main" noChangeAspect="1"/>
+            </wp:cNvGraphicFramePr>
+            <a:graphic xmlns:a="http://schemas.openxmlformats.org/drawingml/2006/main">
+              <a:graphicData uri="http://schemas.openxmlformats.org/drawingml/2006/picture">
+                <pic:pic xmlns:pic="http://schemas.openxmlformats.org/drawingml/2006/picture">
+                  <pic:nvPicPr>
+                    <pic:cNvPr id="1" name=""/>
+                    <pic:cNvPicPr/>
+                  </pic:nvPicPr>
+                  <pic:blipFill>
+                    <a:blip r:embed="rId15"/>
+                    <a:stretch>
+                      <a:fillRect/>
+                    </a:stretch>
+                  </pic:blipFill>
+                  <pic:spPr>
+                    <a:xfrm>
+                      <a:off x="0" y="0"/>
+                      <a:ext cx="5400040" cy="1887855"/>
+                    </a:xfrm>
+                    <a:prstGeom prst="rect">
+                      <a:avLst/>
+                    </a:prstGeom>
+                  </pic:spPr>
+                </pic:pic>
+              </a:graphicData>
+            </a:graphic>
+          </wp:inline>
+        </w:drawing>
+      </w:r>
+    </w:p>
+    <w:p>
+      <w:pPr>
+        <w:rPr>
+          <w:noProof/>
+        </w:rPr>
+      </w:pPr>
+    </w:p>
+    <w:p>
+      <w:pPr>
+        <w:rPr>
+          <w:noProof/>
+        </w:rPr>
+      </w:pPr>
+      <w:r>
+        <w:rPr>
+          <w:noProof/>
+        </w:rPr>
+        <w:t>12)</w:t>
+      </w:r>
+    </w:p>
+    <w:p>
+      <w:pPr>
+        <w:rPr>
+          <w:noProof/>
+        </w:rPr>
+      </w:pPr>
+    </w:p>
+    <w:p>
+      <w:pPr>
+        <w:rPr>
+          <w:noProof/>
+        </w:rPr>
+      </w:pPr>
+      <w:r>
+        <w:rPr>
+          <w:noProof/>
+        </w:rPr>
+        <w:t>R:</w:t>
+      </w:r>
+      <w:r>
+        <w:t xml:space="preserve"> </w:t>
+      </w:r>
+      <w:r>
+        <w:rPr>
+          <w:noProof/>
+        </w:rPr>
+        <w:t>select salario from colaborador_tarde where Nr_Depto=120;</w:t>
+      </w:r>
+    </w:p>
+    <w:p>
+      <w:pPr>
+        <w:rPr>
+          <w:noProof/>
+        </w:rPr>
+      </w:pPr>
+      <w:r>
+        <w:rPr>
+          <w:noProof/>
+        </w:rPr>
+        <w:drawing>
+          <wp:inline distT="0" distB="0" distL="0" distR="0" wp14:anchorId="4C649150" wp14:editId="49278D6B">
+            <wp:extent cx="828791" cy="971686"/>
+            <wp:effectExtent l="0" t="0" r="9525" b="0"/>
+            <wp:docPr id="15" name="Imagem 15"/>
+            <wp:cNvGraphicFramePr>
+              <a:graphicFrameLocks xmlns:a="http://schemas.openxmlformats.org/drawingml/2006/main" noChangeAspect="1"/>
+            </wp:cNvGraphicFramePr>
+            <a:graphic xmlns:a="http://schemas.openxmlformats.org/drawingml/2006/main">
+              <a:graphicData uri="http://schemas.openxmlformats.org/drawingml/2006/picture">
+                <pic:pic xmlns:pic="http://schemas.openxmlformats.org/drawingml/2006/picture">
+                  <pic:nvPicPr>
+                    <pic:cNvPr id="1" name=""/>
+                    <pic:cNvPicPr/>
+                  </pic:nvPicPr>
+                  <pic:blipFill>
+                    <a:blip r:embed="rId16"/>
+                    <a:stretch>
+                      <a:fillRect/>
+                    </a:stretch>
+                  </pic:blipFill>
+                  <pic:spPr>
+                    <a:xfrm>
+                      <a:off x="0" y="0"/>
+                      <a:ext cx="828791" cy="971686"/>
+                    </a:xfrm>
+                    <a:prstGeom prst="rect">
+                      <a:avLst/>
+                    </a:prstGeom>
+                  </pic:spPr>
+                </pic:pic>
+              </a:graphicData>
+            </a:graphic>
+          </wp:inline>
+        </w:drawing>
+      </w:r>
+    </w:p>
+    <w:p>
+      <w:pPr>
+        <w:rPr>
+          <w:noProof/>
+        </w:rPr>
+      </w:pPr>
+    </w:p>
+    <w:p>
+      <w:pPr>
+        <w:rPr>
+          <w:noProof/>
+        </w:rPr>
+      </w:pPr>
+      <w:r>
+        <w:rPr>
+          <w:noProof/>
+        </w:rPr>
+        <w:t xml:space="preserve">13) </w:t>
+      </w:r>
+    </w:p>
+    <w:p>
+      <w:pPr>
+        <w:rPr>
+          <w:noProof/>
+        </w:rPr>
+      </w:pPr>
+      <w:r>
+        <w:rPr>
+          <w:noProof/>
+        </w:rPr>
+        <w:lastRenderedPageBreak/>
+        <w:t>R:</w:t>
+      </w:r>
+      <w:r>
+        <w:t xml:space="preserve"> </w:t>
+      </w:r>
+      <w:r>
+        <w:rPr>
+          <w:noProof/>
+        </w:rPr>
+        <w:t>select sum(salario) as tot_salario from colaborador_tarde where Nr_Depto = 120</w:t>
+      </w:r>
+    </w:p>
+    <w:p>
+      <w:pPr>
+        <w:rPr>
+          <w:noProof/>
+        </w:rPr>
+      </w:pPr>
+      <w:r>
+        <w:rPr>
+          <w:noProof/>
+        </w:rPr>
+        <w:drawing>
+          <wp:inline distT="0" distB="0" distL="0" distR="0" wp14:anchorId="20531B3B" wp14:editId="2F486766">
+            <wp:extent cx="885949" cy="342948"/>
+            <wp:effectExtent l="0" t="0" r="9525" b="0"/>
+            <wp:docPr id="16" name="Imagem 16"/>
+            <wp:cNvGraphicFramePr>
+              <a:graphicFrameLocks xmlns:a="http://schemas.openxmlformats.org/drawingml/2006/main" noChangeAspect="1"/>
+            </wp:cNvGraphicFramePr>
+            <a:graphic xmlns:a="http://schemas.openxmlformats.org/drawingml/2006/main">
+              <a:graphicData uri="http://schemas.openxmlformats.org/drawingml/2006/picture">
+                <pic:pic xmlns:pic="http://schemas.openxmlformats.org/drawingml/2006/picture">
+                  <pic:nvPicPr>
+                    <pic:cNvPr id="1" name=""/>
+                    <pic:cNvPicPr/>
+                  </pic:nvPicPr>
+                  <pic:blipFill>
+                    <a:blip r:embed="rId17"/>
+                    <a:stretch>
+                      <a:fillRect/>
+                    </a:stretch>
+                  </pic:blipFill>
+                  <pic:spPr>
+                    <a:xfrm>
+                      <a:off x="0" y="0"/>
+                      <a:ext cx="885949" cy="342948"/>
+                    </a:xfrm>
+                    <a:prstGeom prst="rect">
+                      <a:avLst/>
+                    </a:prstGeom>
+                  </pic:spPr>
+                </pic:pic>
+              </a:graphicData>
+            </a:graphic>
+          </wp:inline>
+        </w:drawing>
+      </w:r>
+    </w:p>
+    <w:p>
+      <w:pPr>
+        <w:rPr>
+          <w:noProof/>
+        </w:rPr>
+      </w:pPr>
+    </w:p>
+    <w:p>
+      <w:pPr>
+        <w:rPr>
+          <w:noProof/>
+        </w:rPr>
+      </w:pPr>
     </w:p>
     <w:sectPr>
       <w:pgSz w:w="11906" w:h="16838"/>

--- a/BD_Prática/word.docx
+++ b/BD_Prática/word.docx
@@ -678,6 +678,9 @@
     <w:p/>
     <w:p>
       <w:r>
+        <w:rPr>
+          <w:noProof/>
+        </w:rPr>
         <w:lastRenderedPageBreak/>
         <w:drawing>
           <wp:anchor distT="0" distB="0" distL="114300" distR="114300" simplePos="0" relativeHeight="251661312" behindDoc="1" locked="0" layoutInCell="1" allowOverlap="1" wp14:anchorId="46BB1691" wp14:editId="154BEEC6">
@@ -756,6 +759,9 @@
         </w:rPr>
       </w:pPr>
       <w:r>
+        <w:rPr>
+          <w:noProof/>
+        </w:rPr>
         <w:drawing>
           <wp:anchor distT="0" distB="0" distL="114300" distR="114300" simplePos="0" relativeHeight="251662336" behindDoc="1" locked="0" layoutInCell="1" allowOverlap="1" wp14:anchorId="17CCBFEF" wp14:editId="671A11B5">
             <wp:simplePos x="0" y="0"/>
@@ -821,13 +827,7 @@
         <w:rPr>
           <w:noProof/>
         </w:rPr>
-        <w:t xml:space="preserve"> </w:t>
-      </w:r>
-      <w:r>
-        <w:rPr>
-          <w:noProof/>
-        </w:rPr>
-        <w:t>select Primeiro_Nome, Ultimo_Nome, Salario, Salario/12 from colaborador_tarde order by Primeiro_Nome;</w:t>
+        <w:t xml:space="preserve"> select Primeiro_Nome, Ultimo_Nome, Salario, Salario/12 from colaborador_tarde order by Primeiro_Nome;</w:t>
       </w:r>
     </w:p>
     <w:p>
@@ -955,6 +955,9 @@
         <w:br/>
       </w:r>
       <w:r>
+        <w:rPr>
+          <w:noProof/>
+        </w:rPr>
         <w:drawing>
           <wp:inline distT="0" distB="0" distL="0" distR="0" wp14:anchorId="0B416ACC" wp14:editId="3C08007F">
             <wp:extent cx="5400040" cy="1134110"/>
@@ -1637,6 +1640,1405 @@
           <w:noProof/>
         </w:rPr>
       </w:pPr>
+      <w:r>
+        <w:rPr>
+          <w:noProof/>
+        </w:rPr>
+        <w:t>14) Encontre tuplas da relação “colaborador”  para as quais o valor do atributo “Data_Admissao” seja o mês de agosto de qualquer ano, apresentando somente os atributos “Nome_Completo</w:t>
+      </w:r>
+    </w:p>
+    <w:p>
+      <w:pPr>
+        <w:rPr>
+          <w:noProof/>
+        </w:rPr>
+      </w:pPr>
+      <w:r>
+        <w:rPr>
+          <w:noProof/>
+        </w:rPr>
+        <w:t>R:</w:t>
+      </w:r>
+      <w:r>
+        <w:t xml:space="preserve"> </w:t>
+      </w:r>
+      <w:r>
+        <w:rPr>
+          <w:noProof/>
+        </w:rPr>
+        <w:t>select Nome_Completo, Salario, Data_Admissao from colaborador_tarde where extract(month from Data_Admissao) = 8</w:t>
+      </w:r>
+    </w:p>
+    <w:p>
+      <w:pPr>
+        <w:rPr>
+          <w:noProof/>
+        </w:rPr>
+      </w:pPr>
+      <w:r>
+        <w:rPr>
+          <w:noProof/>
+        </w:rPr>
+        <w:drawing>
+          <wp:inline distT="0" distB="0" distL="0" distR="0" wp14:anchorId="34F8DDE1" wp14:editId="6E55705F">
+            <wp:extent cx="2733675" cy="1133475"/>
+            <wp:effectExtent l="0" t="0" r="9525" b="9525"/>
+            <wp:docPr id="9" name="Imagem 9"/>
+            <wp:cNvGraphicFramePr>
+              <a:graphicFrameLocks xmlns:a="http://schemas.openxmlformats.org/drawingml/2006/main" noChangeAspect="1"/>
+            </wp:cNvGraphicFramePr>
+            <a:graphic xmlns:a="http://schemas.openxmlformats.org/drawingml/2006/main">
+              <a:graphicData uri="http://schemas.openxmlformats.org/drawingml/2006/picture">
+                <pic:pic xmlns:pic="http://schemas.openxmlformats.org/drawingml/2006/picture">
+                  <pic:nvPicPr>
+                    <pic:cNvPr id="1" name=""/>
+                    <pic:cNvPicPr/>
+                  </pic:nvPicPr>
+                  <pic:blipFill rotWithShape="1">
+                    <a:blip r:embed="rId18"/>
+                    <a:srcRect/>
+                    <a:stretch/>
+                  </pic:blipFill>
+                  <pic:spPr bwMode="auto">
+                    <a:xfrm>
+                      <a:off x="0" y="0"/>
+                      <a:ext cx="2734057" cy="1133633"/>
+                    </a:xfrm>
+                    <a:prstGeom prst="rect">
+                      <a:avLst/>
+                    </a:prstGeom>
+                    <a:ln>
+                      <a:noFill/>
+                    </a:ln>
+                    <a:extLst>
+                      <a:ext uri="{53640926-AAD7-44D8-BBD7-CCE9431645EC}">
+                        <a14:shadowObscured xmlns:a14="http://schemas.microsoft.com/office/drawing/2010/main"/>
+                      </a:ext>
+                    </a:extLst>
+                  </pic:spPr>
+                </pic:pic>
+              </a:graphicData>
+            </a:graphic>
+          </wp:inline>
+        </w:drawing>
+      </w:r>
+    </w:p>
+    <w:p>
+      <w:pPr>
+        <w:rPr>
+          <w:noProof/>
+        </w:rPr>
+      </w:pPr>
+    </w:p>
+    <w:p>
+      <w:pPr>
+        <w:rPr>
+          <w:noProof/>
+        </w:rPr>
+      </w:pPr>
+      <w:r>
+        <w:rPr>
+          <w:noProof/>
+        </w:rPr>
+        <w:t>15)Encontre todas as tuplas da relação “colaborador” para as quais o valor do atributo “Data_Admissao” seja um valor de data pertencente ao ano de 1991.</w:t>
+      </w:r>
+    </w:p>
+    <w:p>
+      <w:pPr>
+        <w:rPr>
+          <w:noProof/>
+        </w:rPr>
+      </w:pPr>
+      <w:r>
+        <w:rPr>
+          <w:noProof/>
+        </w:rPr>
+        <w:t>R:</w:t>
+      </w:r>
+      <w:r>
+        <w:t xml:space="preserve"> </w:t>
+      </w:r>
+      <w:r>
+        <w:rPr>
+          <w:noProof/>
+        </w:rPr>
+        <w:t>select Nome_Completo, Salario, Data_Admissao from colaborador_tarde where extract(year from Data_Admissao) = 1991;</w:t>
+      </w:r>
+    </w:p>
+    <w:p>
+      <w:pPr>
+        <w:rPr>
+          <w:noProof/>
+        </w:rPr>
+      </w:pPr>
+      <w:r>
+        <w:rPr>
+          <w:noProof/>
+        </w:rPr>
+        <w:drawing>
+          <wp:inline distT="0" distB="0" distL="0" distR="0" wp14:anchorId="0A708E5A" wp14:editId="1461ABE6">
+            <wp:extent cx="3162300" cy="1664970"/>
+            <wp:effectExtent l="0" t="0" r="0" b="0"/>
+            <wp:docPr id="10" name="Imagem 10"/>
+            <wp:cNvGraphicFramePr>
+              <a:graphicFrameLocks xmlns:a="http://schemas.openxmlformats.org/drawingml/2006/main" noChangeAspect="1"/>
+            </wp:cNvGraphicFramePr>
+            <a:graphic xmlns:a="http://schemas.openxmlformats.org/drawingml/2006/main">
+              <a:graphicData uri="http://schemas.openxmlformats.org/drawingml/2006/picture">
+                <pic:pic xmlns:pic="http://schemas.openxmlformats.org/drawingml/2006/picture">
+                  <pic:nvPicPr>
+                    <pic:cNvPr id="1" name=""/>
+                    <pic:cNvPicPr/>
+                  </pic:nvPicPr>
+                  <pic:blipFill rotWithShape="1">
+                    <a:blip r:embed="rId19"/>
+                    <a:srcRect r="65428"/>
+                    <a:stretch/>
+                  </pic:blipFill>
+                  <pic:spPr bwMode="auto">
+                    <a:xfrm>
+                      <a:off x="0" y="0"/>
+                      <a:ext cx="3170729" cy="1669408"/>
+                    </a:xfrm>
+                    <a:prstGeom prst="rect">
+                      <a:avLst/>
+                    </a:prstGeom>
+                    <a:ln>
+                      <a:noFill/>
+                    </a:ln>
+                    <a:extLst>
+                      <a:ext uri="{53640926-AAD7-44D8-BBD7-CCE9431645EC}">
+                        <a14:shadowObscured xmlns:a14="http://schemas.microsoft.com/office/drawing/2010/main"/>
+                      </a:ext>
+                    </a:extLst>
+                  </pic:spPr>
+                </pic:pic>
+              </a:graphicData>
+            </a:graphic>
+          </wp:inline>
+        </w:drawing>
+      </w:r>
+    </w:p>
+    <w:p>
+      <w:pPr>
+        <w:rPr>
+          <w:noProof/>
+        </w:rPr>
+      </w:pPr>
+      <w:r>
+        <w:rPr>
+          <w:noProof/>
+        </w:rPr>
+        <w:t>16)</w:t>
+      </w:r>
+    </w:p>
+    <w:p>
+      <w:pPr>
+        <w:rPr>
+          <w:noProof/>
+        </w:rPr>
+      </w:pPr>
+      <w:r>
+        <w:rPr>
+          <w:noProof/>
+        </w:rPr>
+        <w:t>R:</w:t>
+      </w:r>
+      <w:r>
+        <w:t xml:space="preserve"> </w:t>
+      </w:r>
+      <w:r>
+        <w:rPr>
+          <w:noProof/>
+        </w:rPr>
+        <w:t>select Nome_Completo, Salario from colaborador_tarde order by salario asc</w:t>
+      </w:r>
+    </w:p>
+    <w:p>
+      <w:pPr>
+        <w:rPr>
+          <w:noProof/>
+        </w:rPr>
+      </w:pPr>
+      <w:r>
+        <w:rPr>
+          <w:noProof/>
+        </w:rPr>
+        <w:lastRenderedPageBreak/>
+        <w:drawing>
+          <wp:inline distT="0" distB="0" distL="0" distR="0" wp14:anchorId="5E248711" wp14:editId="3A5E8219">
+            <wp:extent cx="1714739" cy="2457793"/>
+            <wp:effectExtent l="0" t="0" r="0" b="0"/>
+            <wp:docPr id="19" name="Imagem 19"/>
+            <wp:cNvGraphicFramePr>
+              <a:graphicFrameLocks xmlns:a="http://schemas.openxmlformats.org/drawingml/2006/main" noChangeAspect="1"/>
+            </wp:cNvGraphicFramePr>
+            <a:graphic xmlns:a="http://schemas.openxmlformats.org/drawingml/2006/main">
+              <a:graphicData uri="http://schemas.openxmlformats.org/drawingml/2006/picture">
+                <pic:pic xmlns:pic="http://schemas.openxmlformats.org/drawingml/2006/picture">
+                  <pic:nvPicPr>
+                    <pic:cNvPr id="1" name=""/>
+                    <pic:cNvPicPr/>
+                  </pic:nvPicPr>
+                  <pic:blipFill>
+                    <a:blip r:embed="rId20"/>
+                    <a:stretch>
+                      <a:fillRect/>
+                    </a:stretch>
+                  </pic:blipFill>
+                  <pic:spPr>
+                    <a:xfrm>
+                      <a:off x="0" y="0"/>
+                      <a:ext cx="1714739" cy="2457793"/>
+                    </a:xfrm>
+                    <a:prstGeom prst="rect">
+                      <a:avLst/>
+                    </a:prstGeom>
+                  </pic:spPr>
+                </pic:pic>
+              </a:graphicData>
+            </a:graphic>
+          </wp:inline>
+        </w:drawing>
+      </w:r>
+    </w:p>
+    <w:p>
+      <w:pPr>
+        <w:rPr>
+          <w:noProof/>
+        </w:rPr>
+      </w:pPr>
+    </w:p>
+    <w:p>
+      <w:pPr>
+        <w:rPr>
+          <w:noProof/>
+        </w:rPr>
+      </w:pPr>
+      <w:r>
+        <w:rPr>
+          <w:noProof/>
+        </w:rPr>
+        <w:t>17)</w:t>
+      </w:r>
+    </w:p>
+    <w:p>
+      <w:pPr>
+        <w:rPr>
+          <w:noProof/>
+        </w:rPr>
+      </w:pPr>
+      <w:r>
+        <w:rPr>
+          <w:noProof/>
+        </w:rPr>
+        <w:t>R:</w:t>
+      </w:r>
+      <w:r>
+        <w:t xml:space="preserve"> </w:t>
+      </w:r>
+      <w:r>
+        <w:rPr>
+          <w:noProof/>
+        </w:rPr>
+        <w:t>select Nome_Completo, Salario from colaborador_tarde order by salario desc</w:t>
+      </w:r>
+    </w:p>
+    <w:p>
+      <w:pPr>
+        <w:rPr>
+          <w:noProof/>
+        </w:rPr>
+      </w:pPr>
+      <w:r>
+        <w:rPr>
+          <w:noProof/>
+        </w:rPr>
+        <w:drawing>
+          <wp:inline distT="0" distB="0" distL="0" distR="0" wp14:anchorId="7E017522" wp14:editId="18F7828E">
+            <wp:extent cx="1848108" cy="2429214"/>
+            <wp:effectExtent l="0" t="0" r="0" b="9525"/>
+            <wp:docPr id="20" name="Imagem 20"/>
+            <wp:cNvGraphicFramePr>
+              <a:graphicFrameLocks xmlns:a="http://schemas.openxmlformats.org/drawingml/2006/main" noChangeAspect="1"/>
+            </wp:cNvGraphicFramePr>
+            <a:graphic xmlns:a="http://schemas.openxmlformats.org/drawingml/2006/main">
+              <a:graphicData uri="http://schemas.openxmlformats.org/drawingml/2006/picture">
+                <pic:pic xmlns:pic="http://schemas.openxmlformats.org/drawingml/2006/picture">
+                  <pic:nvPicPr>
+                    <pic:cNvPr id="1" name=""/>
+                    <pic:cNvPicPr/>
+                  </pic:nvPicPr>
+                  <pic:blipFill>
+                    <a:blip r:embed="rId21"/>
+                    <a:stretch>
+                      <a:fillRect/>
+                    </a:stretch>
+                  </pic:blipFill>
+                  <pic:spPr>
+                    <a:xfrm>
+                      <a:off x="0" y="0"/>
+                      <a:ext cx="1848108" cy="2429214"/>
+                    </a:xfrm>
+                    <a:prstGeom prst="rect">
+                      <a:avLst/>
+                    </a:prstGeom>
+                  </pic:spPr>
+                </pic:pic>
+              </a:graphicData>
+            </a:graphic>
+          </wp:inline>
+        </w:drawing>
+      </w:r>
+    </w:p>
+    <w:p>
+      <w:pPr>
+        <w:rPr>
+          <w:noProof/>
+        </w:rPr>
+      </w:pPr>
+      <w:r>
+        <w:rPr>
+          <w:noProof/>
+        </w:rPr>
+        <w:t xml:space="preserve">18)Encontrar salario com nome completo </w:t>
+      </w:r>
+    </w:p>
+    <w:p>
+      <w:pPr>
+        <w:rPr>
+          <w:noProof/>
+        </w:rPr>
+      </w:pPr>
+      <w:r>
+        <w:rPr>
+          <w:noProof/>
+        </w:rPr>
+        <w:t>R:</w:t>
+      </w:r>
+      <w:r>
+        <w:t xml:space="preserve"> </w:t>
+      </w:r>
+      <w:r>
+        <w:rPr>
+          <w:noProof/>
+        </w:rPr>
+        <w:t>select Nome_Completo, Salario from colaborador_tarde order by salario desc Limit 10</w:t>
+      </w:r>
+    </w:p>
+    <w:p>
+      <w:pPr>
+        <w:rPr>
+          <w:noProof/>
+        </w:rPr>
+      </w:pPr>
+      <w:r>
+        <w:rPr>
+          <w:noProof/>
+        </w:rPr>
+        <w:drawing>
+          <wp:inline distT="0" distB="0" distL="0" distR="0" wp14:anchorId="3BBD0269" wp14:editId="5D124EC9">
+            <wp:extent cx="1771897" cy="1790950"/>
+            <wp:effectExtent l="0" t="0" r="0" b="0"/>
+            <wp:docPr id="21" name="Imagem 21"/>
+            <wp:cNvGraphicFramePr>
+              <a:graphicFrameLocks xmlns:a="http://schemas.openxmlformats.org/drawingml/2006/main" noChangeAspect="1"/>
+            </wp:cNvGraphicFramePr>
+            <a:graphic xmlns:a="http://schemas.openxmlformats.org/drawingml/2006/main">
+              <a:graphicData uri="http://schemas.openxmlformats.org/drawingml/2006/picture">
+                <pic:pic xmlns:pic="http://schemas.openxmlformats.org/drawingml/2006/picture">
+                  <pic:nvPicPr>
+                    <pic:cNvPr id="1" name=""/>
+                    <pic:cNvPicPr/>
+                  </pic:nvPicPr>
+                  <pic:blipFill>
+                    <a:blip r:embed="rId22"/>
+                    <a:stretch>
+                      <a:fillRect/>
+                    </a:stretch>
+                  </pic:blipFill>
+                  <pic:spPr>
+                    <a:xfrm>
+                      <a:off x="0" y="0"/>
+                      <a:ext cx="1771897" cy="1790950"/>
+                    </a:xfrm>
+                    <a:prstGeom prst="rect">
+                      <a:avLst/>
+                    </a:prstGeom>
+                  </pic:spPr>
+                </pic:pic>
+              </a:graphicData>
+            </a:graphic>
+          </wp:inline>
+        </w:drawing>
+      </w:r>
+    </w:p>
+    <w:p>
+      <w:pPr>
+        <w:rPr>
+          <w:noProof/>
+        </w:rPr>
+      </w:pPr>
+      <w:r>
+        <w:rPr>
+          <w:noProof/>
+        </w:rPr>
+        <w:lastRenderedPageBreak/>
+        <w:t>19)Encontrar salario do 5° até o 10°</w:t>
+      </w:r>
+    </w:p>
+    <w:p>
+      <w:pPr>
+        <w:rPr>
+          <w:noProof/>
+        </w:rPr>
+      </w:pPr>
+      <w:r>
+        <w:rPr>
+          <w:noProof/>
+        </w:rPr>
+        <w:t>R:</w:t>
+      </w:r>
+      <w:r>
+        <w:t xml:space="preserve"> </w:t>
+      </w:r>
+      <w:r>
+        <w:rPr>
+          <w:noProof/>
+        </w:rPr>
+        <w:t>select Nome_Completo, Salario from colaborador_tarde order by salario desc Limit 4,6;</w:t>
+      </w:r>
+    </w:p>
+    <w:p>
+      <w:pPr>
+        <w:rPr>
+          <w:noProof/>
+        </w:rPr>
+      </w:pPr>
+      <w:r>
+        <w:rPr>
+          <w:noProof/>
+        </w:rPr>
+        <w:drawing>
+          <wp:inline distT="0" distB="0" distL="0" distR="0" wp14:anchorId="71206821" wp14:editId="03479B19">
+            <wp:extent cx="1743318" cy="1181265"/>
+            <wp:effectExtent l="0" t="0" r="0" b="0"/>
+            <wp:docPr id="22" name="Imagem 22"/>
+            <wp:cNvGraphicFramePr>
+              <a:graphicFrameLocks xmlns:a="http://schemas.openxmlformats.org/drawingml/2006/main" noChangeAspect="1"/>
+            </wp:cNvGraphicFramePr>
+            <a:graphic xmlns:a="http://schemas.openxmlformats.org/drawingml/2006/main">
+              <a:graphicData uri="http://schemas.openxmlformats.org/drawingml/2006/picture">
+                <pic:pic xmlns:pic="http://schemas.openxmlformats.org/drawingml/2006/picture">
+                  <pic:nvPicPr>
+                    <pic:cNvPr id="1" name=""/>
+                    <pic:cNvPicPr/>
+                  </pic:nvPicPr>
+                  <pic:blipFill>
+                    <a:blip r:embed="rId23"/>
+                    <a:stretch>
+                      <a:fillRect/>
+                    </a:stretch>
+                  </pic:blipFill>
+                  <pic:spPr>
+                    <a:xfrm>
+                      <a:off x="0" y="0"/>
+                      <a:ext cx="1743318" cy="1181265"/>
+                    </a:xfrm>
+                    <a:prstGeom prst="rect">
+                      <a:avLst/>
+                    </a:prstGeom>
+                  </pic:spPr>
+                </pic:pic>
+              </a:graphicData>
+            </a:graphic>
+          </wp:inline>
+        </w:drawing>
+      </w:r>
+    </w:p>
+    <w:p>
+      <w:pPr>
+        <w:rPr>
+          <w:noProof/>
+        </w:rPr>
+      </w:pPr>
+    </w:p>
+    <w:p>
+      <w:pPr>
+        <w:rPr>
+          <w:noProof/>
+        </w:rPr>
+      </w:pPr>
+      <w:r>
+        <w:rPr>
+          <w:noProof/>
+        </w:rPr>
+        <w:t>20)</w:t>
+      </w:r>
+      <w:r>
+        <w:rPr>
+          <w:noProof/>
+        </w:rPr>
+        <w:t>As “funções agregadas” são funções que tomam uma coleção de valores</w:t>
+      </w:r>
+    </w:p>
+    <w:p>
+      <w:pPr>
+        <w:rPr>
+          <w:noProof/>
+        </w:rPr>
+      </w:pPr>
+      <w:r>
+        <w:rPr>
+          <w:noProof/>
+        </w:rPr>
+        <w:t>R:</w:t>
+      </w:r>
+      <w:r>
+        <w:t xml:space="preserve"> </w:t>
+      </w:r>
+      <w:r>
+        <w:rPr>
+          <w:noProof/>
+        </w:rPr>
+        <w:t>select avg(salario) as salario_avg from colaborador_tarde;</w:t>
+      </w:r>
+    </w:p>
+    <w:p>
+      <w:pPr>
+        <w:rPr>
+          <w:noProof/>
+        </w:rPr>
+      </w:pPr>
+      <w:r>
+        <w:rPr>
+          <w:noProof/>
+        </w:rPr>
+        <w:drawing>
+          <wp:inline distT="0" distB="0" distL="0" distR="0" wp14:anchorId="36EBA329" wp14:editId="08DF1FEF">
+            <wp:extent cx="1362265" cy="352474"/>
+            <wp:effectExtent l="0" t="0" r="9525" b="9525"/>
+            <wp:docPr id="23" name="Imagem 23"/>
+            <wp:cNvGraphicFramePr>
+              <a:graphicFrameLocks xmlns:a="http://schemas.openxmlformats.org/drawingml/2006/main" noChangeAspect="1"/>
+            </wp:cNvGraphicFramePr>
+            <a:graphic xmlns:a="http://schemas.openxmlformats.org/drawingml/2006/main">
+              <a:graphicData uri="http://schemas.openxmlformats.org/drawingml/2006/picture">
+                <pic:pic xmlns:pic="http://schemas.openxmlformats.org/drawingml/2006/picture">
+                  <pic:nvPicPr>
+                    <pic:cNvPr id="1" name=""/>
+                    <pic:cNvPicPr/>
+                  </pic:nvPicPr>
+                  <pic:blipFill>
+                    <a:blip r:embed="rId24"/>
+                    <a:stretch>
+                      <a:fillRect/>
+                    </a:stretch>
+                  </pic:blipFill>
+                  <pic:spPr>
+                    <a:xfrm>
+                      <a:off x="0" y="0"/>
+                      <a:ext cx="1362265" cy="352474"/>
+                    </a:xfrm>
+                    <a:prstGeom prst="rect">
+                      <a:avLst/>
+                    </a:prstGeom>
+                  </pic:spPr>
+                </pic:pic>
+              </a:graphicData>
+            </a:graphic>
+          </wp:inline>
+        </w:drawing>
+      </w:r>
+    </w:p>
+    <w:p>
+      <w:pPr>
+        <w:rPr>
+          <w:noProof/>
+        </w:rPr>
+      </w:pPr>
+    </w:p>
+    <w:p>
+      <w:pPr>
+        <w:rPr>
+          <w:noProof/>
+        </w:rPr>
+      </w:pPr>
+      <w:r>
+        <w:rPr>
+          <w:noProof/>
+        </w:rPr>
+        <w:t>21)maximo valor (max) e minimo valor(min)</w:t>
+      </w:r>
+    </w:p>
+    <w:p>
+      <w:pPr>
+        <w:rPr>
+          <w:noProof/>
+        </w:rPr>
+      </w:pPr>
+      <w:r>
+        <w:rPr>
+          <w:noProof/>
+        </w:rPr>
+        <w:drawing>
+          <wp:anchor distT="0" distB="0" distL="114300" distR="114300" simplePos="0" relativeHeight="251665408" behindDoc="1" locked="0" layoutInCell="1" allowOverlap="1" wp14:anchorId="0EB40383" wp14:editId="31742EDB">
+            <wp:simplePos x="0" y="0"/>
+            <wp:positionH relativeFrom="margin">
+              <wp:align>left</wp:align>
+            </wp:positionH>
+            <wp:positionV relativeFrom="paragraph">
+              <wp:posOffset>231775</wp:posOffset>
+            </wp:positionV>
+            <wp:extent cx="923925" cy="371475"/>
+            <wp:effectExtent l="0" t="0" r="9525" b="9525"/>
+            <wp:wrapTight wrapText="bothSides">
+              <wp:wrapPolygon edited="0">
+                <wp:start x="0" y="0"/>
+                <wp:lineTo x="0" y="21046"/>
+                <wp:lineTo x="21377" y="21046"/>
+                <wp:lineTo x="21377" y="0"/>
+                <wp:lineTo x="0" y="0"/>
+              </wp:wrapPolygon>
+            </wp:wrapTight>
+            <wp:docPr id="26" name="Imagem 26"/>
+            <wp:cNvGraphicFramePr>
+              <a:graphicFrameLocks xmlns:a="http://schemas.openxmlformats.org/drawingml/2006/main" noChangeAspect="1"/>
+            </wp:cNvGraphicFramePr>
+            <a:graphic xmlns:a="http://schemas.openxmlformats.org/drawingml/2006/main">
+              <a:graphicData uri="http://schemas.openxmlformats.org/drawingml/2006/picture">
+                <pic:pic xmlns:pic="http://schemas.openxmlformats.org/drawingml/2006/picture">
+                  <pic:nvPicPr>
+                    <pic:cNvPr id="1" name=""/>
+                    <pic:cNvPicPr/>
+                  </pic:nvPicPr>
+                  <pic:blipFill>
+                    <a:blip r:embed="rId25">
+                      <a:extLst>
+                        <a:ext uri="{28A0092B-C50C-407E-A947-70E740481C1C}">
+                          <a14:useLocalDpi xmlns:a14="http://schemas.microsoft.com/office/drawing/2010/main" val="0"/>
+                        </a:ext>
+                      </a:extLst>
+                    </a:blip>
+                    <a:stretch>
+                      <a:fillRect/>
+                    </a:stretch>
+                  </pic:blipFill>
+                  <pic:spPr>
+                    <a:xfrm>
+                      <a:off x="0" y="0"/>
+                      <a:ext cx="923925" cy="371475"/>
+                    </a:xfrm>
+                    <a:prstGeom prst="rect">
+                      <a:avLst/>
+                    </a:prstGeom>
+                  </pic:spPr>
+                </pic:pic>
+              </a:graphicData>
+            </a:graphic>
+          </wp:anchor>
+        </w:drawing>
+      </w:r>
+      <w:r>
+        <w:rPr>
+          <w:noProof/>
+        </w:rPr>
+        <w:t xml:space="preserve">R(max): </w:t>
+      </w:r>
+      <w:r>
+        <w:t xml:space="preserve"> </w:t>
+      </w:r>
+      <w:r>
+        <w:rPr>
+          <w:noProof/>
+        </w:rPr>
+        <w:t>s</w:t>
+      </w:r>
+      <w:r>
+        <w:rPr>
+          <w:noProof/>
+        </w:rPr>
+        <w:t>elect max(salario) as salario_min from colaborador_tarde;</w:t>
+      </w:r>
+    </w:p>
+    <w:p>
+      <w:pPr>
+        <w:rPr>
+          <w:noProof/>
+        </w:rPr>
+      </w:pPr>
+    </w:p>
+    <w:p>
+      <w:pPr>
+        <w:rPr>
+          <w:noProof/>
+        </w:rPr>
+      </w:pPr>
+    </w:p>
+    <w:p>
+      <w:pPr>
+        <w:rPr>
+          <w:noProof/>
+        </w:rPr>
+      </w:pPr>
+      <w:r>
+        <w:rPr>
+          <w:noProof/>
+        </w:rPr>
+        <w:t>R(min):</w:t>
+      </w:r>
+      <w:r>
+        <w:t xml:space="preserve"> </w:t>
+      </w:r>
+      <w:r>
+        <w:t xml:space="preserve"> </w:t>
+      </w:r>
+      <w:r>
+        <w:rPr>
+          <w:noProof/>
+        </w:rPr>
+        <w:t xml:space="preserve">select </w:t>
+      </w:r>
+      <w:r>
+        <w:rPr>
+          <w:noProof/>
+        </w:rPr>
+        <w:t>min</w:t>
+      </w:r>
+      <w:r>
+        <w:rPr>
+          <w:noProof/>
+        </w:rPr>
+        <w:t>(salario) as salario_min from colaborador_tarde;</w:t>
+      </w:r>
+    </w:p>
+    <w:p>
+      <w:pPr>
+        <w:rPr>
+          <w:noProof/>
+        </w:rPr>
+      </w:pPr>
+      <w:r>
+        <w:rPr>
+          <w:noProof/>
+        </w:rPr>
+        <w:t xml:space="preserve"> </w:t>
+      </w:r>
+      <w:r>
+        <w:rPr>
+          <w:noProof/>
+        </w:rPr>
+        <w:drawing>
+          <wp:inline distT="0" distB="0" distL="0" distR="0" wp14:anchorId="176F0ACF" wp14:editId="694FC23D">
+            <wp:extent cx="885949" cy="333422"/>
+            <wp:effectExtent l="0" t="0" r="0" b="9525"/>
+            <wp:docPr id="24" name="Imagem 24"/>
+            <wp:cNvGraphicFramePr>
+              <a:graphicFrameLocks xmlns:a="http://schemas.openxmlformats.org/drawingml/2006/main" noChangeAspect="1"/>
+            </wp:cNvGraphicFramePr>
+            <a:graphic xmlns:a="http://schemas.openxmlformats.org/drawingml/2006/main">
+              <a:graphicData uri="http://schemas.openxmlformats.org/drawingml/2006/picture">
+                <pic:pic xmlns:pic="http://schemas.openxmlformats.org/drawingml/2006/picture">
+                  <pic:nvPicPr>
+                    <pic:cNvPr id="1" name=""/>
+                    <pic:cNvPicPr/>
+                  </pic:nvPicPr>
+                  <pic:blipFill>
+                    <a:blip r:embed="rId26"/>
+                    <a:stretch>
+                      <a:fillRect/>
+                    </a:stretch>
+                  </pic:blipFill>
+                  <pic:spPr>
+                    <a:xfrm>
+                      <a:off x="0" y="0"/>
+                      <a:ext cx="885949" cy="333422"/>
+                    </a:xfrm>
+                    <a:prstGeom prst="rect">
+                      <a:avLst/>
+                    </a:prstGeom>
+                  </pic:spPr>
+                </pic:pic>
+              </a:graphicData>
+            </a:graphic>
+          </wp:inline>
+        </w:drawing>
+      </w:r>
+      <w:r>
+        <w:rPr>
+          <w:noProof/>
+        </w:rPr>
+        <w:t xml:space="preserve"> </w:t>
+      </w:r>
+    </w:p>
+    <w:p>
+      <w:pPr>
+        <w:rPr>
+          <w:noProof/>
+        </w:rPr>
+      </w:pPr>
+    </w:p>
+    <w:p>
+      <w:pPr>
+        <w:rPr>
+          <w:noProof/>
+        </w:rPr>
+      </w:pPr>
+      <w:r>
+        <w:rPr>
+          <w:noProof/>
+        </w:rPr>
+        <w:t>22)Soma Total: sum</w:t>
+      </w:r>
+    </w:p>
+    <w:p>
+      <w:pPr>
+        <w:rPr>
+          <w:noProof/>
+        </w:rPr>
+      </w:pPr>
+      <w:r>
+        <w:rPr>
+          <w:noProof/>
+        </w:rPr>
+        <w:t>R:</w:t>
+      </w:r>
+      <w:r>
+        <w:t xml:space="preserve"> </w:t>
+      </w:r>
+      <w:r>
+        <w:rPr>
+          <w:noProof/>
+        </w:rPr>
+        <w:t>select sum(salario) as salario_tot from colaborador_tarde;</w:t>
+      </w:r>
+    </w:p>
+    <w:p>
+      <w:pPr>
+        <w:rPr>
+          <w:noProof/>
+        </w:rPr>
+      </w:pPr>
+      <w:r>
+        <w:rPr>
+          <w:noProof/>
+        </w:rPr>
+        <w:drawing>
+          <wp:inline distT="0" distB="0" distL="0" distR="0" wp14:anchorId="177E6169" wp14:editId="666BBC6E">
+            <wp:extent cx="1019317" cy="371527"/>
+            <wp:effectExtent l="0" t="0" r="0" b="9525"/>
+            <wp:docPr id="27" name="Imagem 27"/>
+            <wp:cNvGraphicFramePr>
+              <a:graphicFrameLocks xmlns:a="http://schemas.openxmlformats.org/drawingml/2006/main" noChangeAspect="1"/>
+            </wp:cNvGraphicFramePr>
+            <a:graphic xmlns:a="http://schemas.openxmlformats.org/drawingml/2006/main">
+              <a:graphicData uri="http://schemas.openxmlformats.org/drawingml/2006/picture">
+                <pic:pic xmlns:pic="http://schemas.openxmlformats.org/drawingml/2006/picture">
+                  <pic:nvPicPr>
+                    <pic:cNvPr id="1" name=""/>
+                    <pic:cNvPicPr/>
+                  </pic:nvPicPr>
+                  <pic:blipFill>
+                    <a:blip r:embed="rId27"/>
+                    <a:stretch>
+                      <a:fillRect/>
+                    </a:stretch>
+                  </pic:blipFill>
+                  <pic:spPr>
+                    <a:xfrm>
+                      <a:off x="0" y="0"/>
+                      <a:ext cx="1019317" cy="371527"/>
+                    </a:xfrm>
+                    <a:prstGeom prst="rect">
+                      <a:avLst/>
+                    </a:prstGeom>
+                  </pic:spPr>
+                </pic:pic>
+              </a:graphicData>
+            </a:graphic>
+          </wp:inline>
+        </w:drawing>
+      </w:r>
+    </w:p>
+    <w:p>
+      <w:pPr>
+        <w:rPr>
+          <w:noProof/>
+        </w:rPr>
+      </w:pPr>
+      <w:r>
+        <w:rPr>
+          <w:noProof/>
+        </w:rPr>
+        <w:t>Contagem</w:t>
+      </w:r>
+    </w:p>
+    <w:p>
+      <w:pPr>
+        <w:rPr>
+          <w:noProof/>
+        </w:rPr>
+      </w:pPr>
+      <w:r>
+        <w:rPr>
+          <w:noProof/>
+        </w:rPr>
+        <w:t>R:</w:t>
+      </w:r>
+      <w:r>
+        <w:t xml:space="preserve"> </w:t>
+      </w:r>
+      <w:r>
+        <w:rPr>
+          <w:noProof/>
+        </w:rPr>
+        <w:t>select count(*) as Nr_Depto from colaborador_tarde;</w:t>
+      </w:r>
+    </w:p>
+    <w:p>
+      <w:pPr>
+        <w:rPr>
+          <w:noProof/>
+        </w:rPr>
+      </w:pPr>
+      <w:r>
+        <w:rPr>
+          <w:noProof/>
+        </w:rPr>
+        <w:drawing>
+          <wp:inline distT="0" distB="0" distL="0" distR="0" wp14:anchorId="4B0998F6" wp14:editId="4A3DE6D0">
+            <wp:extent cx="828791" cy="352474"/>
+            <wp:effectExtent l="0" t="0" r="9525" b="9525"/>
+            <wp:docPr id="28" name="Imagem 28"/>
+            <wp:cNvGraphicFramePr>
+              <a:graphicFrameLocks xmlns:a="http://schemas.openxmlformats.org/drawingml/2006/main" noChangeAspect="1"/>
+            </wp:cNvGraphicFramePr>
+            <a:graphic xmlns:a="http://schemas.openxmlformats.org/drawingml/2006/main">
+              <a:graphicData uri="http://schemas.openxmlformats.org/drawingml/2006/picture">
+                <pic:pic xmlns:pic="http://schemas.openxmlformats.org/drawingml/2006/picture">
+                  <pic:nvPicPr>
+                    <pic:cNvPr id="1" name=""/>
+                    <pic:cNvPicPr/>
+                  </pic:nvPicPr>
+                  <pic:blipFill>
+                    <a:blip r:embed="rId28"/>
+                    <a:stretch>
+                      <a:fillRect/>
+                    </a:stretch>
+                  </pic:blipFill>
+                  <pic:spPr>
+                    <a:xfrm>
+                      <a:off x="0" y="0"/>
+                      <a:ext cx="828791" cy="352474"/>
+                    </a:xfrm>
+                    <a:prstGeom prst="rect">
+                      <a:avLst/>
+                    </a:prstGeom>
+                  </pic:spPr>
+                </pic:pic>
+              </a:graphicData>
+            </a:graphic>
+          </wp:inline>
+        </w:drawing>
+      </w:r>
+    </w:p>
+    <w:p>
+      <w:pPr>
+        <w:rPr>
+          <w:noProof/>
+        </w:rPr>
+      </w:pPr>
+    </w:p>
+    <w:p>
+      <w:pPr>
+        <w:rPr>
+          <w:noProof/>
+        </w:rPr>
+      </w:pPr>
+      <w:r>
+        <w:rPr>
+          <w:noProof/>
+        </w:rPr>
+        <w:lastRenderedPageBreak/>
+        <w:t xml:space="preserve">23) </w:t>
+      </w:r>
+      <w:r>
+        <w:rPr>
+          <w:noProof/>
+        </w:rPr>
+        <w:t>Encontre a média salarial por Departamento</w:t>
+      </w:r>
+    </w:p>
+    <w:p>
+      <w:pPr>
+        <w:rPr>
+          <w:noProof/>
+        </w:rPr>
+      </w:pPr>
+      <w:r>
+        <w:rPr>
+          <w:noProof/>
+        </w:rPr>
+        <w:t>R:</w:t>
+      </w:r>
+      <w:r>
+        <w:t xml:space="preserve"> </w:t>
+      </w:r>
+      <w:r>
+        <w:rPr>
+          <w:noProof/>
+        </w:rPr>
+        <w:t>select Nr_Depto, avg(salario) as salario_avg from colaborador_tarde group by Nr_Depto;</w:t>
+      </w:r>
+      <w:r>
+        <w:rPr>
+          <w:noProof/>
+        </w:rPr>
+        <w:t xml:space="preserve">      </w:t>
+      </w:r>
+    </w:p>
+    <w:p>
+      <w:pPr>
+        <w:rPr>
+          <w:noProof/>
+        </w:rPr>
+      </w:pPr>
+      <w:r>
+        <w:rPr>
+          <w:noProof/>
+        </w:rPr>
+        <w:t xml:space="preserve">                                                                                                                                   COM ORDER BY</w:t>
+      </w:r>
+    </w:p>
+    <w:p>
+      <w:pPr>
+        <w:rPr>
+          <w:noProof/>
+        </w:rPr>
+      </w:pPr>
+      <w:r>
+        <w:rPr>
+          <w:noProof/>
+        </w:rPr>
+        <w:drawing>
+          <wp:anchor distT="0" distB="0" distL="114300" distR="114300" simplePos="0" relativeHeight="251666432" behindDoc="1" locked="0" layoutInCell="1" allowOverlap="1" wp14:anchorId="08BEA8BB" wp14:editId="3AB0E212">
+            <wp:simplePos x="0" y="0"/>
+            <wp:positionH relativeFrom="margin">
+              <wp:align>right</wp:align>
+            </wp:positionH>
+            <wp:positionV relativeFrom="paragraph">
+              <wp:posOffset>12700</wp:posOffset>
+            </wp:positionV>
+            <wp:extent cx="1943100" cy="2447925"/>
+            <wp:effectExtent l="0" t="0" r="0" b="9525"/>
+            <wp:wrapTight wrapText="bothSides">
+              <wp:wrapPolygon edited="0">
+                <wp:start x="0" y="0"/>
+                <wp:lineTo x="0" y="21516"/>
+                <wp:lineTo x="21388" y="21516"/>
+                <wp:lineTo x="21388" y="0"/>
+                <wp:lineTo x="0" y="0"/>
+              </wp:wrapPolygon>
+            </wp:wrapTight>
+            <wp:docPr id="30" name="Imagem 30"/>
+            <wp:cNvGraphicFramePr>
+              <a:graphicFrameLocks xmlns:a="http://schemas.openxmlformats.org/drawingml/2006/main" noChangeAspect="1"/>
+            </wp:cNvGraphicFramePr>
+            <a:graphic xmlns:a="http://schemas.openxmlformats.org/drawingml/2006/main">
+              <a:graphicData uri="http://schemas.openxmlformats.org/drawingml/2006/picture">
+                <pic:pic xmlns:pic="http://schemas.openxmlformats.org/drawingml/2006/picture">
+                  <pic:nvPicPr>
+                    <pic:cNvPr id="1" name=""/>
+                    <pic:cNvPicPr/>
+                  </pic:nvPicPr>
+                  <pic:blipFill>
+                    <a:blip r:embed="rId29">
+                      <a:extLst>
+                        <a:ext uri="{28A0092B-C50C-407E-A947-70E740481C1C}">
+                          <a14:useLocalDpi xmlns:a14="http://schemas.microsoft.com/office/drawing/2010/main" val="0"/>
+                        </a:ext>
+                      </a:extLst>
+                    </a:blip>
+                    <a:stretch>
+                      <a:fillRect/>
+                    </a:stretch>
+                  </pic:blipFill>
+                  <pic:spPr>
+                    <a:xfrm>
+                      <a:off x="0" y="0"/>
+                      <a:ext cx="1943100" cy="2447925"/>
+                    </a:xfrm>
+                    <a:prstGeom prst="rect">
+                      <a:avLst/>
+                    </a:prstGeom>
+                  </pic:spPr>
+                </pic:pic>
+              </a:graphicData>
+            </a:graphic>
+          </wp:anchor>
+        </w:drawing>
+      </w:r>
+      <w:r>
+        <w:rPr>
+          <w:noProof/>
+        </w:rPr>
+        <w:drawing>
+          <wp:inline distT="0" distB="0" distL="0" distR="0" wp14:anchorId="74CF279D" wp14:editId="4A2FB370">
+            <wp:extent cx="1943371" cy="2476846"/>
+            <wp:effectExtent l="0" t="0" r="0" b="0"/>
+            <wp:docPr id="29" name="Imagem 29"/>
+            <wp:cNvGraphicFramePr>
+              <a:graphicFrameLocks xmlns:a="http://schemas.openxmlformats.org/drawingml/2006/main" noChangeAspect="1"/>
+            </wp:cNvGraphicFramePr>
+            <a:graphic xmlns:a="http://schemas.openxmlformats.org/drawingml/2006/main">
+              <a:graphicData uri="http://schemas.openxmlformats.org/drawingml/2006/picture">
+                <pic:pic xmlns:pic="http://schemas.openxmlformats.org/drawingml/2006/picture">
+                  <pic:nvPicPr>
+                    <pic:cNvPr id="1" name=""/>
+                    <pic:cNvPicPr/>
+                  </pic:nvPicPr>
+                  <pic:blipFill>
+                    <a:blip r:embed="rId30"/>
+                    <a:stretch>
+                      <a:fillRect/>
+                    </a:stretch>
+                  </pic:blipFill>
+                  <pic:spPr>
+                    <a:xfrm>
+                      <a:off x="0" y="0"/>
+                      <a:ext cx="1943371" cy="2476846"/>
+                    </a:xfrm>
+                    <a:prstGeom prst="rect">
+                      <a:avLst/>
+                    </a:prstGeom>
+                  </pic:spPr>
+                </pic:pic>
+              </a:graphicData>
+            </a:graphic>
+          </wp:inline>
+        </w:drawing>
+      </w:r>
+    </w:p>
+    <w:p>
+      <w:pPr>
+        <w:rPr>
+          <w:noProof/>
+        </w:rPr>
+      </w:pPr>
+    </w:p>
+    <w:p>
+      <w:pPr>
+        <w:rPr>
+          <w:noProof/>
+        </w:rPr>
+      </w:pPr>
+      <w:r>
+        <w:rPr>
+          <w:noProof/>
+        </w:rPr>
+        <w:t>24)Traga o salario que seja maior que o seu departamento e o nome do departamento.</w:t>
+      </w:r>
+    </w:p>
+    <w:p>
+      <w:pPr>
+        <w:rPr>
+          <w:noProof/>
+        </w:rPr>
+      </w:pPr>
+      <w:r>
+        <w:rPr>
+          <w:noProof/>
+        </w:rPr>
+        <w:t>R:</w:t>
+      </w:r>
+      <w:r>
+        <w:t xml:space="preserve"> </w:t>
+      </w:r>
+      <w:r>
+        <w:rPr>
+          <w:noProof/>
+        </w:rPr>
+        <w:t xml:space="preserve">select Nr_Depto, avg(salario) as salario_avg from colaborador_tarde group by Nr_Depto having avg(salario) </w:t>
+      </w:r>
+    </w:p>
+    <w:p>
+      <w:pPr>
+        <w:rPr>
+          <w:noProof/>
+        </w:rPr>
+      </w:pPr>
+      <w:r>
+        <w:rPr>
+          <w:noProof/>
+        </w:rPr>
+        <w:t>&gt; (select avg(salario) from colaborador_tarde);</w:t>
+      </w:r>
+    </w:p>
+    <w:p>
+      <w:pPr>
+        <w:rPr>
+          <w:noProof/>
+        </w:rPr>
+      </w:pPr>
+      <w:r>
+        <w:rPr>
+          <w:noProof/>
+        </w:rPr>
+        <w:drawing>
+          <wp:inline distT="0" distB="0" distL="0" distR="0" wp14:anchorId="23072B76" wp14:editId="651B0324">
+            <wp:extent cx="1552792" cy="400106"/>
+            <wp:effectExtent l="0" t="0" r="9525" b="0"/>
+            <wp:docPr id="31" name="Imagem 31"/>
+            <wp:cNvGraphicFramePr>
+              <a:graphicFrameLocks xmlns:a="http://schemas.openxmlformats.org/drawingml/2006/main" noChangeAspect="1"/>
+            </wp:cNvGraphicFramePr>
+            <a:graphic xmlns:a="http://schemas.openxmlformats.org/drawingml/2006/main">
+              <a:graphicData uri="http://schemas.openxmlformats.org/drawingml/2006/picture">
+                <pic:pic xmlns:pic="http://schemas.openxmlformats.org/drawingml/2006/picture">
+                  <pic:nvPicPr>
+                    <pic:cNvPr id="1" name=""/>
+                    <pic:cNvPicPr/>
+                  </pic:nvPicPr>
+                  <pic:blipFill>
+                    <a:blip r:embed="rId31"/>
+                    <a:stretch>
+                      <a:fillRect/>
+                    </a:stretch>
+                  </pic:blipFill>
+                  <pic:spPr>
+                    <a:xfrm>
+                      <a:off x="0" y="0"/>
+                      <a:ext cx="1552792" cy="400106"/>
+                    </a:xfrm>
+                    <a:prstGeom prst="rect">
+                      <a:avLst/>
+                    </a:prstGeom>
+                  </pic:spPr>
+                </pic:pic>
+              </a:graphicData>
+            </a:graphic>
+          </wp:inline>
+        </w:drawing>
+      </w:r>
+    </w:p>
+    <w:p>
+      <w:pPr>
+        <w:rPr>
+          <w:noProof/>
+        </w:rPr>
+      </w:pPr>
+    </w:p>
+    <w:p>
+      <w:pPr>
+        <w:rPr>
+          <w:noProof/>
+        </w:rPr>
+      </w:pPr>
+      <w:r>
+        <w:rPr>
+          <w:noProof/>
+        </w:rPr>
+        <w:t>25)</w:t>
+      </w:r>
+    </w:p>
+    <w:p>
+      <w:pPr>
+        <w:rPr>
+          <w:noProof/>
+        </w:rPr>
+      </w:pPr>
+      <w:r>
+        <w:rPr>
+          <w:noProof/>
+        </w:rPr>
+        <w:t>R:</w:t>
+      </w:r>
+      <w:r>
+        <w:t xml:space="preserve"> </w:t>
+      </w:r>
+      <w:r>
+        <w:br/>
+      </w:r>
+      <w:r>
+        <w:rPr>
+          <w:noProof/>
+        </w:rPr>
+        <w:t>select Nome_Completo, Salario, Nr_Depto from colaborador_tarde where Nr_Depto = 120</w:t>
+      </w:r>
+    </w:p>
+    <w:p>
+      <w:pPr>
+        <w:rPr>
+          <w:noProof/>
+        </w:rPr>
+      </w:pPr>
+      <w:r>
+        <w:rPr>
+          <w:noProof/>
+        </w:rPr>
+        <w:t>union</w:t>
+      </w:r>
+    </w:p>
+    <w:p>
+      <w:pPr>
+        <w:rPr>
+          <w:noProof/>
+        </w:rPr>
+      </w:pPr>
+      <w:r>
+        <w:rPr>
+          <w:noProof/>
+        </w:rPr>
+        <w:t>select Nome_Completo, Salario, Nr_Depto from colaborador_tarde where Nr_Depto = 671;</w:t>
+      </w:r>
+    </w:p>
+    <w:p>
+      <w:pPr>
+        <w:rPr>
+          <w:noProof/>
+        </w:rPr>
+      </w:pPr>
+      <w:r>
+        <w:rPr>
+          <w:noProof/>
+        </w:rPr>
+        <w:lastRenderedPageBreak/>
+        <w:drawing>
+          <wp:inline distT="0" distB="0" distL="0" distR="0" wp14:anchorId="71E9CA5F" wp14:editId="31059CFE">
+            <wp:extent cx="2514951" cy="1000265"/>
+            <wp:effectExtent l="0" t="0" r="0" b="9525"/>
+            <wp:docPr id="32" name="Imagem 32"/>
+            <wp:cNvGraphicFramePr>
+              <a:graphicFrameLocks xmlns:a="http://schemas.openxmlformats.org/drawingml/2006/main" noChangeAspect="1"/>
+            </wp:cNvGraphicFramePr>
+            <a:graphic xmlns:a="http://schemas.openxmlformats.org/drawingml/2006/main">
+              <a:graphicData uri="http://schemas.openxmlformats.org/drawingml/2006/picture">
+                <pic:pic xmlns:pic="http://schemas.openxmlformats.org/drawingml/2006/picture">
+                  <pic:nvPicPr>
+                    <pic:cNvPr id="1" name=""/>
+                    <pic:cNvPicPr/>
+                  </pic:nvPicPr>
+                  <pic:blipFill>
+                    <a:blip r:embed="rId32"/>
+                    <a:stretch>
+                      <a:fillRect/>
+                    </a:stretch>
+                  </pic:blipFill>
+                  <pic:spPr>
+                    <a:xfrm>
+                      <a:off x="0" y="0"/>
+                      <a:ext cx="2514951" cy="1000265"/>
+                    </a:xfrm>
+                    <a:prstGeom prst="rect">
+                      <a:avLst/>
+                    </a:prstGeom>
+                  </pic:spPr>
+                </pic:pic>
+              </a:graphicData>
+            </a:graphic>
+          </wp:inline>
+        </w:drawing>
+      </w:r>
     </w:p>
     <w:sectPr>
       <w:pgSz w:w="11906" w:h="16838"/>

--- a/BD_Prática/word.docx
+++ b/BD_Prática/word.docx
@@ -98,29 +98,89 @@
     </w:p>
     <w:p>
       <w:r>
-        <w:rPr>
-          <w:noProof/>
-        </w:rPr>
+        <w:t>R:</w:t>
+      </w:r>
+      <w:r>
+        <w:t xml:space="preserve"> </w:t>
+      </w:r>
+      <w:proofErr w:type="spellStart"/>
+      <w:r>
+        <w:t>select</w:t>
+      </w:r>
+      <w:proofErr w:type="spellEnd"/>
+      <w:r>
+        <w:t xml:space="preserve"> </w:t>
+      </w:r>
+      <w:proofErr w:type="spellStart"/>
+      <w:r>
+        <w:t>Nr_Depto</w:t>
+      </w:r>
+      <w:proofErr w:type="spellEnd"/>
+      <w:r>
+        <w:t xml:space="preserve">, </w:t>
+      </w:r>
+      <w:proofErr w:type="spellStart"/>
+      <w:r>
+        <w:t>Primeiro_Nome</w:t>
+      </w:r>
+      <w:proofErr w:type="spellEnd"/>
+      <w:r>
+        <w:t xml:space="preserve"> </w:t>
+      </w:r>
+      <w:proofErr w:type="spellStart"/>
+      <w:r>
+        <w:t>from</w:t>
+      </w:r>
+      <w:proofErr w:type="spellEnd"/>
+      <w:r>
+        <w:t xml:space="preserve"> </w:t>
+      </w:r>
+      <w:proofErr w:type="spellStart"/>
+      <w:r>
+        <w:t>colaborador_tarde</w:t>
+      </w:r>
+      <w:proofErr w:type="spellEnd"/>
+      <w:r>
+        <w:t xml:space="preserve"> </w:t>
+      </w:r>
+    </w:p>
+    <w:p>
+      <w:proofErr w:type="spellStart"/>
+      <w:r>
+        <w:t>order</w:t>
+      </w:r>
+      <w:proofErr w:type="spellEnd"/>
+      <w:r>
+        <w:t xml:space="preserve"> </w:t>
+      </w:r>
+      <w:proofErr w:type="spellStart"/>
+      <w:r>
+        <w:t>by</w:t>
+      </w:r>
+      <w:proofErr w:type="spellEnd"/>
+      <w:r>
+        <w:t xml:space="preserve"> </w:t>
+      </w:r>
+      <w:proofErr w:type="spellStart"/>
+      <w:r>
+        <w:t>nr_Depto</w:t>
+      </w:r>
+      <w:proofErr w:type="spellEnd"/>
+      <w:r>
+        <w:t xml:space="preserve">, </w:t>
+      </w:r>
+      <w:proofErr w:type="spellStart"/>
+      <w:r>
+        <w:t>Primeiro_Nome</w:t>
+      </w:r>
+      <w:proofErr w:type="spellEnd"/>
+    </w:p>
+    <w:p>
+      <w:r>
         <w:drawing>
-          <wp:anchor distT="0" distB="0" distL="114300" distR="114300" simplePos="0" relativeHeight="251658240" behindDoc="1" locked="0" layoutInCell="1" allowOverlap="1" wp14:anchorId="7AB4C8DF" wp14:editId="23005E5B">
-            <wp:simplePos x="0" y="0"/>
-            <wp:positionH relativeFrom="margin">
-              <wp:posOffset>-122975</wp:posOffset>
-            </wp:positionH>
-            <wp:positionV relativeFrom="paragraph">
-              <wp:posOffset>539558</wp:posOffset>
-            </wp:positionV>
-            <wp:extent cx="5400040" cy="2578100"/>
-            <wp:effectExtent l="0" t="0" r="0" b="0"/>
-            <wp:wrapTight wrapText="bothSides">
-              <wp:wrapPolygon edited="0">
-                <wp:start x="0" y="0"/>
-                <wp:lineTo x="0" y="21387"/>
-                <wp:lineTo x="21488" y="21387"/>
-                <wp:lineTo x="21488" y="0"/>
-                <wp:lineTo x="0" y="0"/>
-              </wp:wrapPolygon>
-            </wp:wrapTight>
+          <wp:inline distT="0" distB="0" distL="0" distR="0" wp14:anchorId="4CEB43C4" wp14:editId="78939249">
+            <wp:extent cx="1667108" cy="2029108"/>
+            <wp:effectExtent l="0" t="0" r="9525" b="0"/>
             <wp:docPr id="1" name="Imagem 1"/>
             <wp:cNvGraphicFramePr>
               <a:graphicFrameLocks xmlns:a="http://schemas.openxmlformats.org/drawingml/2006/main" noChangeAspect="1"/>
@@ -133,13 +193,7 @@
                     <pic:cNvPicPr/>
                   </pic:nvPicPr>
                   <pic:blipFill>
-                    <a:blip r:embed="rId5">
-                      <a:extLst>
-                        <a:ext uri="{28A0092B-C50C-407E-A947-70E740481C1C}">
-                          <a14:useLocalDpi xmlns:a14="http://schemas.microsoft.com/office/drawing/2010/main" val="0"/>
-                        </a:ext>
-                      </a:extLst>
-                    </a:blip>
+                    <a:blip r:embed="rId5"/>
                     <a:stretch>
                       <a:fillRect/>
                     </a:stretch>
@@ -147,7 +201,7 @@
                   <pic:spPr>
                     <a:xfrm>
                       <a:off x="0" y="0"/>
-                      <a:ext cx="5400040" cy="2578100"/>
+                      <a:ext cx="1667108" cy="2029108"/>
                     </a:xfrm>
                     <a:prstGeom prst="rect">
                       <a:avLst/>
@@ -156,86 +210,9 @@
                 </pic:pic>
               </a:graphicData>
             </a:graphic>
-          </wp:anchor>
+          </wp:inline>
         </w:drawing>
       </w:r>
-      <w:r>
-        <w:t>R:</w:t>
-      </w:r>
-      <w:r>
-        <w:t xml:space="preserve"> </w:t>
-      </w:r>
-      <w:proofErr w:type="spellStart"/>
-      <w:r>
-        <w:t>select</w:t>
-      </w:r>
-      <w:proofErr w:type="spellEnd"/>
-      <w:r>
-        <w:t xml:space="preserve"> </w:t>
-      </w:r>
-      <w:proofErr w:type="spellStart"/>
-      <w:r>
-        <w:t>Nr_Depto</w:t>
-      </w:r>
-      <w:proofErr w:type="spellEnd"/>
-      <w:r>
-        <w:t xml:space="preserve">, </w:t>
-      </w:r>
-      <w:proofErr w:type="spellStart"/>
-      <w:r>
-        <w:t>Primeiro_Nome</w:t>
-      </w:r>
-      <w:proofErr w:type="spellEnd"/>
-      <w:r>
-        <w:t xml:space="preserve"> </w:t>
-      </w:r>
-      <w:proofErr w:type="spellStart"/>
-      <w:r>
-        <w:t>from</w:t>
-      </w:r>
-      <w:proofErr w:type="spellEnd"/>
-      <w:r>
-        <w:t xml:space="preserve"> </w:t>
-      </w:r>
-      <w:proofErr w:type="spellStart"/>
-      <w:r>
-        <w:t>colaborador_tarde</w:t>
-      </w:r>
-      <w:proofErr w:type="spellEnd"/>
-      <w:r>
-        <w:t xml:space="preserve"> </w:t>
-      </w:r>
-    </w:p>
-    <w:p>
-      <w:proofErr w:type="spellStart"/>
-      <w:r>
-        <w:t>order</w:t>
-      </w:r>
-      <w:proofErr w:type="spellEnd"/>
-      <w:r>
-        <w:t xml:space="preserve"> </w:t>
-      </w:r>
-      <w:proofErr w:type="spellStart"/>
-      <w:r>
-        <w:t>by</w:t>
-      </w:r>
-      <w:proofErr w:type="spellEnd"/>
-      <w:r>
-        <w:t xml:space="preserve"> </w:t>
-      </w:r>
-      <w:proofErr w:type="spellStart"/>
-      <w:r>
-        <w:t>nr_Depto</w:t>
-      </w:r>
-      <w:proofErr w:type="spellEnd"/>
-      <w:r>
-        <w:t xml:space="preserve">, </w:t>
-      </w:r>
-      <w:proofErr w:type="spellStart"/>
-      <w:r>
-        <w:t>Primeiro_Nome</w:t>
-      </w:r>
-      <w:proofErr w:type="spellEnd"/>
     </w:p>
     <w:p>
       <w:r>
@@ -320,30 +297,11 @@
     <w:p/>
     <w:p>
       <w:r>
-        <w:rPr>
-          <w:noProof/>
-        </w:rPr>
         <w:drawing>
-          <wp:anchor distT="0" distB="0" distL="114300" distR="114300" simplePos="0" relativeHeight="251659264" behindDoc="1" locked="0" layoutInCell="1" allowOverlap="1" wp14:anchorId="4D45EEF4" wp14:editId="32781FEB">
-            <wp:simplePos x="0" y="0"/>
-            <wp:positionH relativeFrom="margin">
-              <wp:posOffset>-33918</wp:posOffset>
-            </wp:positionH>
-            <wp:positionV relativeFrom="paragraph">
-              <wp:posOffset>288</wp:posOffset>
-            </wp:positionV>
-            <wp:extent cx="5400040" cy="2584450"/>
-            <wp:effectExtent l="0" t="0" r="0" b="6350"/>
-            <wp:wrapTight wrapText="bothSides">
-              <wp:wrapPolygon edited="0">
-                <wp:start x="0" y="0"/>
-                <wp:lineTo x="0" y="21494"/>
-                <wp:lineTo x="21488" y="21494"/>
-                <wp:lineTo x="21488" y="0"/>
-                <wp:lineTo x="0" y="0"/>
-              </wp:wrapPolygon>
-            </wp:wrapTight>
-            <wp:docPr id="2" name="Imagem 2"/>
+          <wp:inline distT="0" distB="0" distL="0" distR="0" wp14:anchorId="4F0180EB" wp14:editId="07BB9E1A">
+            <wp:extent cx="2467319" cy="2048161"/>
+            <wp:effectExtent l="0" t="0" r="0" b="9525"/>
+            <wp:docPr id="60" name="Imagem 60"/>
             <wp:cNvGraphicFramePr>
               <a:graphicFrameLocks xmlns:a="http://schemas.openxmlformats.org/drawingml/2006/main" noChangeAspect="1"/>
             </wp:cNvGraphicFramePr>
@@ -355,13 +313,7 @@
                     <pic:cNvPicPr/>
                   </pic:nvPicPr>
                   <pic:blipFill>
-                    <a:blip r:embed="rId6">
-                      <a:extLst>
-                        <a:ext uri="{28A0092B-C50C-407E-A947-70E740481C1C}">
-                          <a14:useLocalDpi xmlns:a14="http://schemas.microsoft.com/office/drawing/2010/main" val="0"/>
-                        </a:ext>
-                      </a:extLst>
-                    </a:blip>
+                    <a:blip r:embed="rId6"/>
                     <a:stretch>
                       <a:fillRect/>
                     </a:stretch>
@@ -369,7 +321,7 @@
                   <pic:spPr>
                     <a:xfrm>
                       <a:off x="0" y="0"/>
-                      <a:ext cx="5400040" cy="2584450"/>
+                      <a:ext cx="2467319" cy="2048161"/>
                     </a:xfrm>
                     <a:prstGeom prst="rect">
                       <a:avLst/>
@@ -378,7 +330,7 @@
                 </pic:pic>
               </a:graphicData>
             </a:graphic>
-          </wp:anchor>
+          </wp:inline>
         </w:drawing>
       </w:r>
     </w:p>
@@ -452,15 +404,11 @@
     <w:p/>
     <w:p>
       <w:r>
-        <w:rPr>
-          <w:noProof/>
-        </w:rPr>
-        <w:lastRenderedPageBreak/>
         <w:drawing>
-          <wp:inline distT="0" distB="0" distL="0" distR="0" wp14:anchorId="22FAB007" wp14:editId="4EF75640">
-            <wp:extent cx="847843" cy="3134162"/>
-            <wp:effectExtent l="0" t="0" r="9525" b="9525"/>
-            <wp:docPr id="3" name="Imagem 3"/>
+          <wp:inline distT="0" distB="0" distL="0" distR="0" wp14:anchorId="2601203E" wp14:editId="143EB12F">
+            <wp:extent cx="857370" cy="2019582"/>
+            <wp:effectExtent l="0" t="0" r="0" b="0"/>
+            <wp:docPr id="59" name="Imagem 59"/>
             <wp:cNvGraphicFramePr>
               <a:graphicFrameLocks xmlns:a="http://schemas.openxmlformats.org/drawingml/2006/main" noChangeAspect="1"/>
             </wp:cNvGraphicFramePr>
@@ -480,7 +428,7 @@
                   <pic:spPr>
                     <a:xfrm>
                       <a:off x="0" y="0"/>
-                      <a:ext cx="847843" cy="3134162"/>
+                      <a:ext cx="857370" cy="2019582"/>
                     </a:xfrm>
                     <a:prstGeom prst="rect">
                       <a:avLst/>
@@ -493,6 +441,7 @@
         </w:drawing>
       </w:r>
     </w:p>
+    <w:p/>
     <w:p>
       <w:r>
         <w:t>R:</w:t>
@@ -562,14 +511,12 @@
     </w:p>
     <w:p>
       <w:r>
-        <w:rPr>
-          <w:noProof/>
-        </w:rPr>
+        <w:lastRenderedPageBreak/>
         <w:drawing>
-          <wp:inline distT="0" distB="0" distL="0" distR="0" wp14:anchorId="4F5313BD" wp14:editId="03E90A41">
-            <wp:extent cx="990738" cy="2438740"/>
-            <wp:effectExtent l="0" t="0" r="0" b="0"/>
-            <wp:docPr id="4" name="Imagem 4"/>
+          <wp:inline distT="0" distB="0" distL="0" distR="0" wp14:anchorId="48C6046A" wp14:editId="6FA4312B">
+            <wp:extent cx="847843" cy="2029108"/>
+            <wp:effectExtent l="0" t="0" r="9525" b="9525"/>
+            <wp:docPr id="56" name="Imagem 56"/>
             <wp:cNvGraphicFramePr>
               <a:graphicFrameLocks xmlns:a="http://schemas.openxmlformats.org/drawingml/2006/main" noChangeAspect="1"/>
             </wp:cNvGraphicFramePr>
@@ -589,7 +536,7 @@
                   <pic:spPr>
                     <a:xfrm>
                       <a:off x="0" y="0"/>
-                      <a:ext cx="990738" cy="2438740"/>
+                      <a:ext cx="847843" cy="2029108"/>
                     </a:xfrm>
                     <a:prstGeom prst="rect">
                       <a:avLst/>
@@ -678,31 +625,11 @@
     <w:p/>
     <w:p>
       <w:r>
-        <w:rPr>
-          <w:noProof/>
-        </w:rPr>
-        <w:lastRenderedPageBreak/>
         <w:drawing>
-          <wp:anchor distT="0" distB="0" distL="114300" distR="114300" simplePos="0" relativeHeight="251661312" behindDoc="1" locked="0" layoutInCell="1" allowOverlap="1" wp14:anchorId="46BB1691" wp14:editId="154BEEC6">
-            <wp:simplePos x="0" y="0"/>
-            <wp:positionH relativeFrom="margin">
-              <wp:posOffset>-390525</wp:posOffset>
-            </wp:positionH>
-            <wp:positionV relativeFrom="paragraph">
-              <wp:posOffset>0</wp:posOffset>
-            </wp:positionV>
-            <wp:extent cx="895475" cy="2953162"/>
-            <wp:effectExtent l="0" t="0" r="0" b="0"/>
-            <wp:wrapTight wrapText="bothSides">
-              <wp:wrapPolygon edited="0">
-                <wp:start x="0" y="0"/>
-                <wp:lineTo x="0" y="21461"/>
-                <wp:lineTo x="21140" y="21461"/>
-                <wp:lineTo x="21140" y="0"/>
-                <wp:lineTo x="0" y="0"/>
-              </wp:wrapPolygon>
-            </wp:wrapTight>
-            <wp:docPr id="6" name="Imagem 6"/>
+          <wp:inline distT="0" distB="0" distL="0" distR="0" wp14:anchorId="3E83F27E" wp14:editId="66FAAA55">
+            <wp:extent cx="838317" cy="2010056"/>
+            <wp:effectExtent l="0" t="0" r="0" b="9525"/>
+            <wp:docPr id="55" name="Imagem 55"/>
             <wp:cNvGraphicFramePr>
               <a:graphicFrameLocks xmlns:a="http://schemas.openxmlformats.org/drawingml/2006/main" noChangeAspect="1"/>
             </wp:cNvGraphicFramePr>
@@ -714,13 +641,7 @@
                     <pic:cNvPicPr/>
                   </pic:nvPicPr>
                   <pic:blipFill>
-                    <a:blip r:embed="rId9">
-                      <a:extLst>
-                        <a:ext uri="{28A0092B-C50C-407E-A947-70E740481C1C}">
-                          <a14:useLocalDpi xmlns:a14="http://schemas.microsoft.com/office/drawing/2010/main" val="0"/>
-                        </a:ext>
-                      </a:extLst>
-                    </a:blip>
+                    <a:blip r:embed="rId9"/>
                     <a:stretch>
                       <a:fillRect/>
                     </a:stretch>
@@ -728,7 +649,7 @@
                   <pic:spPr>
                     <a:xfrm>
                       <a:off x="0" y="0"/>
-                      <a:ext cx="895475" cy="2953162"/>
+                      <a:ext cx="838317" cy="2010056"/>
                     </a:xfrm>
                     <a:prstGeom prst="rect">
                       <a:avLst/>
@@ -737,21 +658,26 @@
                 </pic:pic>
               </a:graphicData>
             </a:graphic>
-          </wp:anchor>
+          </wp:inline>
         </w:drawing>
       </w:r>
     </w:p>
-    <w:p/>
-    <w:p/>
-    <w:p/>
-    <w:p/>
-    <w:p/>
-    <w:p/>
-    <w:p/>
-    <w:p/>
-    <w:p/>
-    <w:p/>
-    <w:p/>
+    <w:p>
+      <w:pPr>
+        <w:rPr>
+          <w:noProof/>
+        </w:rPr>
+      </w:pPr>
+      <w:r>
+        <w:t>6)</w:t>
+      </w:r>
+      <w:r>
+        <w:rPr>
+          <w:noProof/>
+        </w:rPr>
+        <w:t xml:space="preserve"> select Primeiro_Nome, Ultimo_Nome, Salario, Salario/12 from colaborador_tarde order by Primeiro_Nome;</w:t>
+      </w:r>
+    </w:p>
     <w:p>
       <w:pPr>
         <w:rPr>
@@ -763,26 +689,10 @@
           <w:noProof/>
         </w:rPr>
         <w:drawing>
-          <wp:anchor distT="0" distB="0" distL="114300" distR="114300" simplePos="0" relativeHeight="251662336" behindDoc="1" locked="0" layoutInCell="1" allowOverlap="1" wp14:anchorId="17CCBFEF" wp14:editId="671A11B5">
-            <wp:simplePos x="0" y="0"/>
-            <wp:positionH relativeFrom="margin">
-              <wp:align>left</wp:align>
-            </wp:positionH>
-            <wp:positionV relativeFrom="paragraph">
-              <wp:posOffset>570865</wp:posOffset>
-            </wp:positionV>
-            <wp:extent cx="4543425" cy="2828925"/>
-            <wp:effectExtent l="0" t="0" r="9525" b="9525"/>
-            <wp:wrapTight wrapText="bothSides">
-              <wp:wrapPolygon edited="0">
-                <wp:start x="0" y="0"/>
-                <wp:lineTo x="0" y="21527"/>
-                <wp:lineTo x="21555" y="21527"/>
-                <wp:lineTo x="21555" y="0"/>
-                <wp:lineTo x="0" y="0"/>
-              </wp:wrapPolygon>
-            </wp:wrapTight>
-            <wp:docPr id="7" name="Imagem 7"/>
+          <wp:inline distT="0" distB="0" distL="0" distR="0" wp14:anchorId="19A7819D" wp14:editId="4A242393">
+            <wp:extent cx="3620005" cy="2029108"/>
+            <wp:effectExtent l="0" t="0" r="0" b="9525"/>
+            <wp:docPr id="54" name="Imagem 54"/>
             <wp:cNvGraphicFramePr>
               <a:graphicFrameLocks xmlns:a="http://schemas.openxmlformats.org/drawingml/2006/main" noChangeAspect="1"/>
             </wp:cNvGraphicFramePr>
@@ -794,13 +704,7 @@
                     <pic:cNvPicPr/>
                   </pic:nvPicPr>
                   <pic:blipFill>
-                    <a:blip r:embed="rId10">
-                      <a:extLst>
-                        <a:ext uri="{28A0092B-C50C-407E-A947-70E740481C1C}">
-                          <a14:useLocalDpi xmlns:a14="http://schemas.microsoft.com/office/drawing/2010/main" val="0"/>
-                        </a:ext>
-                      </a:extLst>
-                    </a:blip>
+                    <a:blip r:embed="rId10"/>
                     <a:stretch>
                       <a:fillRect/>
                     </a:stretch>
@@ -808,7 +712,7 @@
                   <pic:spPr>
                     <a:xfrm>
                       <a:off x="0" y="0"/>
-                      <a:ext cx="4543425" cy="2828925"/>
+                      <a:ext cx="3620005" cy="2029108"/>
                     </a:xfrm>
                     <a:prstGeom prst="rect">
                       <a:avLst/>
@@ -817,106 +721,35 @@
                 </pic:pic>
               </a:graphicData>
             </a:graphic>
-          </wp:anchor>
+          </wp:inline>
         </w:drawing>
       </w:r>
-      <w:r>
-        <w:t>6)</w:t>
-      </w:r>
-      <w:r>
-        <w:rPr>
-          <w:noProof/>
-        </w:rPr>
-        <w:t xml:space="preserve"> select Primeiro_Nome, Ultimo_Nome, Salario, Salario/12 from colaborador_tarde order by Primeiro_Nome;</w:t>
-      </w:r>
-    </w:p>
-    <w:p>
-      <w:pPr>
-        <w:rPr>
-          <w:noProof/>
-        </w:rPr>
-      </w:pPr>
-    </w:p>
-    <w:p>
-      <w:pPr>
-        <w:rPr>
-          <w:noProof/>
-        </w:rPr>
-      </w:pPr>
-    </w:p>
-    <w:p>
-      <w:pPr>
-        <w:rPr>
-          <w:noProof/>
-        </w:rPr>
-      </w:pPr>
-    </w:p>
-    <w:p>
-      <w:pPr>
-        <w:rPr>
-          <w:noProof/>
-        </w:rPr>
-      </w:pPr>
-    </w:p>
-    <w:p>
-      <w:pPr>
-        <w:rPr>
-          <w:noProof/>
-        </w:rPr>
-      </w:pPr>
-    </w:p>
-    <w:p>
-      <w:pPr>
-        <w:rPr>
-          <w:noProof/>
-        </w:rPr>
-      </w:pPr>
-    </w:p>
-    <w:p>
-      <w:pPr>
-        <w:rPr>
-          <w:noProof/>
-        </w:rPr>
-      </w:pPr>
-    </w:p>
-    <w:p>
-      <w:pPr>
-        <w:rPr>
-          <w:noProof/>
-        </w:rPr>
-      </w:pPr>
-    </w:p>
-    <w:p>
-      <w:pPr>
-        <w:rPr>
-          <w:noProof/>
-        </w:rPr>
-      </w:pPr>
-    </w:p>
-    <w:p>
-      <w:pPr>
-        <w:rPr>
-          <w:noProof/>
-        </w:rPr>
-      </w:pPr>
-    </w:p>
-    <w:p>
-      <w:pPr>
-        <w:rPr>
-          <w:noProof/>
-        </w:rPr>
-      </w:pPr>
-    </w:p>
-    <w:p>
-      <w:pPr>
-        <w:rPr>
-          <w:noProof/>
-        </w:rPr>
-      </w:pPr>
-      <w:r>
-        <w:rPr>
-          <w:noProof/>
-        </w:rPr>
+    </w:p>
+    <w:p>
+      <w:pPr>
+        <w:rPr>
+          <w:noProof/>
+        </w:rPr>
+      </w:pPr>
+    </w:p>
+    <w:p>
+      <w:pPr>
+        <w:rPr>
+          <w:noProof/>
+        </w:rPr>
+      </w:pPr>
+    </w:p>
+    <w:p>
+      <w:pPr>
+        <w:rPr>
+          <w:noProof/>
+        </w:rPr>
+      </w:pPr>
+      <w:r>
+        <w:rPr>
+          <w:noProof/>
+        </w:rPr>
+        <w:lastRenderedPageBreak/>
         <w:t>7)Encontre todas as tuplas da relaçao “colaborador para as quais o valor do atribuito Nr_Depto seja igual a 120.</w:t>
       </w:r>
     </w:p>
@@ -930,7 +763,6 @@
         <w:rPr>
           <w:noProof/>
         </w:rPr>
-        <w:lastRenderedPageBreak/>
         <w:t>R:</w:t>
       </w:r>
       <w:r>
@@ -959,10 +791,10 @@
           <w:noProof/>
         </w:rPr>
         <w:drawing>
-          <wp:inline distT="0" distB="0" distL="0" distR="0" wp14:anchorId="0B416ACC" wp14:editId="3C08007F">
-            <wp:extent cx="5400040" cy="1134110"/>
-            <wp:effectExtent l="0" t="0" r="0" b="8890"/>
-            <wp:docPr id="8" name="Imagem 8"/>
+          <wp:inline distT="0" distB="0" distL="0" distR="0" wp14:anchorId="0EF88343" wp14:editId="08B1450D">
+            <wp:extent cx="5400040" cy="584200"/>
+            <wp:effectExtent l="0" t="0" r="0" b="6350"/>
+            <wp:docPr id="49" name="Imagem 49"/>
             <wp:cNvGraphicFramePr>
               <a:graphicFrameLocks xmlns:a="http://schemas.openxmlformats.org/drawingml/2006/main" noChangeAspect="1"/>
             </wp:cNvGraphicFramePr>
@@ -982,7 +814,7 @@
                   <pic:spPr>
                     <a:xfrm>
                       <a:off x="0" y="0"/>
-                      <a:ext cx="5400040" cy="1134110"/>
+                      <a:ext cx="5400040" cy="584200"/>
                     </a:xfrm>
                     <a:prstGeom prst="rect">
                       <a:avLst/>
@@ -1054,10 +886,10 @@
           <w:noProof/>
         </w:rPr>
         <w:drawing>
-          <wp:inline distT="0" distB="0" distL="0" distR="0" wp14:anchorId="0EC2B429" wp14:editId="7A491483">
-            <wp:extent cx="5400040" cy="1957070"/>
-            <wp:effectExtent l="0" t="0" r="0" b="5080"/>
-            <wp:docPr id="11" name="Imagem 11"/>
+          <wp:inline distT="0" distB="0" distL="0" distR="0" wp14:anchorId="79FE40A3" wp14:editId="3CD09205">
+            <wp:extent cx="5400040" cy="664845"/>
+            <wp:effectExtent l="0" t="0" r="0" b="1905"/>
+            <wp:docPr id="48" name="Imagem 48"/>
             <wp:cNvGraphicFramePr>
               <a:graphicFrameLocks xmlns:a="http://schemas.openxmlformats.org/drawingml/2006/main" noChangeAspect="1"/>
             </wp:cNvGraphicFramePr>
@@ -1077,7 +909,7 @@
                   <pic:spPr>
                     <a:xfrm>
                       <a:off x="0" y="0"/>
-                      <a:ext cx="5400040" cy="1957070"/>
+                      <a:ext cx="5400040" cy="664845"/>
                     </a:xfrm>
                     <a:prstGeom prst="rect">
                       <a:avLst/>
@@ -1107,27 +939,75 @@
         <w:rPr>
           <w:noProof/>
         </w:rPr>
+        <w:t>9)</w:t>
+      </w:r>
+      <w:r>
+        <w:t xml:space="preserve"> </w:t>
+      </w:r>
+      <w:r>
+        <w:br/>
+      </w:r>
+      <w:r>
+        <w:br/>
+        <w:t xml:space="preserve">R: </w:t>
+      </w:r>
+      <w:r>
+        <w:rPr>
+          <w:noProof/>
+        </w:rPr>
+        <w:t>select * from colaborador_tarde where salario between 80000.00 and 90000.00;</w:t>
+      </w:r>
+      <w:r>
+        <w:rPr>
+          <w:noProof/>
+        </w:rPr>
+        <w:br/>
+        <w:t>10) Encontre todas as tuplas da relação “colaborador” para as quais o valor do atributo “Local_Trabalho” seja igual o Canada ou igual a Inglaterra e apresentando somente os atributo a)ultimo_nome b) primeiro_nome c) local_trabalho</w:t>
+      </w:r>
+    </w:p>
+    <w:p>
+      <w:pPr>
+        <w:rPr>
+          <w:noProof/>
+        </w:rPr>
+      </w:pPr>
+      <w:r>
+        <w:rPr>
+          <w:noProof/>
+        </w:rPr>
+        <w:t>R:</w:t>
+      </w:r>
+      <w:r>
+        <w:t xml:space="preserve"> </w:t>
+      </w:r>
+      <w:r>
+        <w:rPr>
+          <w:noProof/>
+        </w:rPr>
+        <w:t>select Ultimo_Nome, Primeiro_Nome, Local_Trabalho from colaborador_tarde where Local_Trabalho in ('Inglaterra'in 'Canada');</w:t>
+      </w:r>
+      <w:r>
+        <w:rPr>
+          <w:noProof/>
+        </w:rPr>
+        <w:t xml:space="preserve">          :/</w:t>
+      </w:r>
+    </w:p>
+    <w:p>
+      <w:pPr>
+        <w:rPr>
+          <w:noProof/>
+        </w:rPr>
+      </w:pPr>
+      <w:r>
+        <w:rPr>
+          <w:noProof/>
+        </w:rPr>
         <w:drawing>
-          <wp:anchor distT="0" distB="0" distL="114300" distR="114300" simplePos="0" relativeHeight="251663360" behindDoc="1" locked="0" layoutInCell="1" allowOverlap="1" wp14:anchorId="31C47880" wp14:editId="6B37570A">
-            <wp:simplePos x="0" y="0"/>
-            <wp:positionH relativeFrom="column">
-              <wp:posOffset>5715</wp:posOffset>
-            </wp:positionH>
-            <wp:positionV relativeFrom="paragraph">
-              <wp:posOffset>781050</wp:posOffset>
-            </wp:positionV>
-            <wp:extent cx="5400040" cy="1768475"/>
-            <wp:effectExtent l="0" t="0" r="0" b="3175"/>
-            <wp:wrapTight wrapText="bothSides">
-              <wp:wrapPolygon edited="0">
-                <wp:start x="0" y="0"/>
-                <wp:lineTo x="0" y="21406"/>
-                <wp:lineTo x="21488" y="21406"/>
-                <wp:lineTo x="21488" y="0"/>
-                <wp:lineTo x="0" y="0"/>
-              </wp:wrapPolygon>
-            </wp:wrapTight>
-            <wp:docPr id="12" name="Imagem 12"/>
+          <wp:inline distT="0" distB="0" distL="0" distR="0" wp14:anchorId="274A4361" wp14:editId="6707BA86">
+            <wp:extent cx="2695951" cy="685896"/>
+            <wp:effectExtent l="0" t="0" r="0" b="0"/>
+            <wp:docPr id="46" name="Imagem 46"/>
             <wp:cNvGraphicFramePr>
               <a:graphicFrameLocks xmlns:a="http://schemas.openxmlformats.org/drawingml/2006/main" noChangeAspect="1"/>
             </wp:cNvGraphicFramePr>
@@ -1139,13 +1019,7 @@
                     <pic:cNvPicPr/>
                   </pic:nvPicPr>
                   <pic:blipFill>
-                    <a:blip r:embed="rId13">
-                      <a:extLst>
-                        <a:ext uri="{28A0092B-C50C-407E-A947-70E740481C1C}">
-                          <a14:useLocalDpi xmlns:a14="http://schemas.microsoft.com/office/drawing/2010/main" val="0"/>
-                        </a:ext>
-                      </a:extLst>
-                    </a:blip>
+                    <a:blip r:embed="rId13"/>
                     <a:stretch>
                       <a:fillRect/>
                     </a:stretch>
@@ -1153,7 +1027,7 @@
                   <pic:spPr>
                     <a:xfrm>
                       <a:off x="0" y="0"/>
-                      <a:ext cx="5400040" cy="1768475"/>
+                      <a:ext cx="2695951" cy="685896"/>
                     </a:xfrm>
                     <a:prstGeom prst="rect">
                       <a:avLst/>
@@ -1162,71 +1036,78 @@
                 </pic:pic>
               </a:graphicData>
             </a:graphic>
-          </wp:anchor>
+          </wp:inline>
         </w:drawing>
       </w:r>
-      <w:r>
-        <w:rPr>
-          <w:noProof/>
-        </w:rPr>
-        <w:t>9)</w:t>
-      </w:r>
-      <w:r>
-        <w:t xml:space="preserve"> </w:t>
-      </w:r>
-      <w:r>
+    </w:p>
+    <w:p>
+      <w:pPr>
+        <w:rPr>
+          <w:noProof/>
+        </w:rPr>
+      </w:pPr>
+      <w:r>
+        <w:rPr>
+          <w:noProof/>
+        </w:rPr>
+        <w:t>11)Encontre todas as tuplas da relação “colaborador” para as quais o valor do atributo “Data_Admissao”</w:t>
+      </w:r>
+    </w:p>
+    <w:p>
+      <w:pPr>
+        <w:rPr>
+          <w:noProof/>
+        </w:rPr>
+      </w:pPr>
+      <w:r>
+        <w:rPr>
+          <w:noProof/>
+        </w:rPr>
+        <w:t>R:</w:t>
+      </w:r>
+      <w:r>
+        <w:t xml:space="preserve"> </w:t>
+      </w:r>
+      <w:r>
+        <w:rPr>
+          <w:noProof/>
+        </w:rPr>
+        <w:t>select Primeiro_Nome, Salario, Data_Admissao from colaborador_tarde where Data_Admissao between '1991/01/01' and '1991/12/31'</w:t>
+      </w:r>
+      <w:r>
+        <w:rPr>
+          <w:noProof/>
+        </w:rPr>
+        <w:t xml:space="preserve"> </w:t>
+      </w:r>
+      <w:r>
+        <w:rPr>
+          <w:noProof/>
+        </w:rPr>
+        <w:t>order by Data_Admissao;</w:t>
+      </w:r>
+      <w:r>
+        <w:rPr>
+          <w:noProof/>
+        </w:rPr>
         <w:br/>
       </w:r>
       <w:r>
+        <w:rPr>
+          <w:noProof/>
+        </w:rPr>
+        <w:lastRenderedPageBreak/>
         <w:br/>
-        <w:t xml:space="preserve">R: </w:t>
-      </w:r>
-      <w:r>
-        <w:rPr>
-          <w:noProof/>
-        </w:rPr>
-        <w:t>select * from colaborador_tarde where salario between 80000.00 and 90000.00;</w:t>
-      </w:r>
-      <w:r>
-        <w:rPr>
-          <w:noProof/>
-        </w:rPr>
-        <w:br/>
-        <w:t>10) Encontre todas as tuplas da relação “colaborador” para as quais o valor do atributo “Local_Trabalho” seja igual o Canada ou igual a Inglaterra e apresentando somente os atributo a)ultimo_nome b) primeiro_nome c) local_trabalho</w:t>
-      </w:r>
-    </w:p>
-    <w:p>
-      <w:pPr>
-        <w:rPr>
-          <w:noProof/>
-        </w:rPr>
-      </w:pPr>
-      <w:r>
-        <w:rPr>
-          <w:noProof/>
-        </w:rPr>
-        <w:lastRenderedPageBreak/>
+      </w:r>
+      <w:r>
+        <w:rPr>
+          <w:noProof/>
+        </w:rPr>
         <w:drawing>
-          <wp:anchor distT="0" distB="0" distL="114300" distR="114300" simplePos="0" relativeHeight="251664384" behindDoc="1" locked="0" layoutInCell="1" allowOverlap="1" wp14:anchorId="4A5F85A9" wp14:editId="294D010E">
-            <wp:simplePos x="0" y="0"/>
-            <wp:positionH relativeFrom="page">
-              <wp:posOffset>828675</wp:posOffset>
-            </wp:positionH>
-            <wp:positionV relativeFrom="paragraph">
-              <wp:posOffset>586105</wp:posOffset>
-            </wp:positionV>
-            <wp:extent cx="3495675" cy="1562100"/>
-            <wp:effectExtent l="0" t="0" r="9525" b="0"/>
-            <wp:wrapTight wrapText="bothSides">
-              <wp:wrapPolygon edited="0">
-                <wp:start x="0" y="0"/>
-                <wp:lineTo x="0" y="21337"/>
-                <wp:lineTo x="21541" y="21337"/>
-                <wp:lineTo x="21541" y="0"/>
-                <wp:lineTo x="0" y="0"/>
-              </wp:wrapPolygon>
-            </wp:wrapTight>
-            <wp:docPr id="13" name="Imagem 13"/>
+          <wp:inline distT="0" distB="0" distL="0" distR="0" wp14:anchorId="49A4941F" wp14:editId="49D3541C">
+            <wp:extent cx="2534004" cy="1190791"/>
+            <wp:effectExtent l="0" t="0" r="0" b="9525"/>
+            <wp:docPr id="44" name="Imagem 44"/>
             <wp:cNvGraphicFramePr>
               <a:graphicFrameLocks xmlns:a="http://schemas.openxmlformats.org/drawingml/2006/main" noChangeAspect="1"/>
             </wp:cNvGraphicFramePr>
@@ -1237,46 +1118,54 @@
                     <pic:cNvPr id="1" name=""/>
                     <pic:cNvPicPr/>
                   </pic:nvPicPr>
-                  <pic:blipFill rotWithShape="1">
-                    <a:blip r:embed="rId14">
-                      <a:extLst>
-                        <a:ext uri="{28A0092B-C50C-407E-A947-70E740481C1C}">
-                          <a14:useLocalDpi xmlns:a14="http://schemas.microsoft.com/office/drawing/2010/main" val="0"/>
-                        </a:ext>
-                      </a:extLst>
-                    </a:blip>
-                    <a:srcRect r="48049" b="40349"/>
-                    <a:stretch/>
+                  <pic:blipFill>
+                    <a:blip r:embed="rId14"/>
+                    <a:stretch>
+                      <a:fillRect/>
+                    </a:stretch>
                   </pic:blipFill>
-                  <pic:spPr bwMode="auto">
+                  <pic:spPr>
                     <a:xfrm>
                       <a:off x="0" y="0"/>
-                      <a:ext cx="3495675" cy="1562100"/>
+                      <a:ext cx="2534004" cy="1190791"/>
                     </a:xfrm>
                     <a:prstGeom prst="rect">
                       <a:avLst/>
                     </a:prstGeom>
-                    <a:ln>
-                      <a:noFill/>
-                    </a:ln>
-                    <a:extLst>
-                      <a:ext uri="{53640926-AAD7-44D8-BBD7-CCE9431645EC}">
-                        <a14:shadowObscured xmlns:a14="http://schemas.microsoft.com/office/drawing/2010/main"/>
-                      </a:ext>
-                    </a:extLst>
                   </pic:spPr>
                 </pic:pic>
               </a:graphicData>
             </a:graphic>
-            <wp14:sizeRelH relativeFrom="margin">
-              <wp14:pctWidth>0</wp14:pctWidth>
-            </wp14:sizeRelH>
-            <wp14:sizeRelV relativeFrom="margin">
-              <wp14:pctHeight>0</wp14:pctHeight>
-            </wp14:sizeRelV>
-          </wp:anchor>
+          </wp:inline>
         </w:drawing>
       </w:r>
+    </w:p>
+    <w:p>
+      <w:pPr>
+        <w:rPr>
+          <w:noProof/>
+        </w:rPr>
+      </w:pPr>
+    </w:p>
+    <w:p>
+      <w:pPr>
+        <w:rPr>
+          <w:noProof/>
+        </w:rPr>
+      </w:pPr>
+      <w:r>
+        <w:rPr>
+          <w:noProof/>
+        </w:rPr>
+        <w:t>12)</w:t>
+      </w:r>
+    </w:p>
+    <w:p>
+      <w:pPr>
+        <w:rPr>
+          <w:noProof/>
+        </w:rPr>
+      </w:pPr>
       <w:r>
         <w:rPr>
           <w:noProof/>
@@ -1290,125 +1179,24 @@
         <w:rPr>
           <w:noProof/>
         </w:rPr>
-        <w:t>select Ultimo_Nome, Primeiro_Nome, Local_Trabalho from colaborador_tarde where Local_Trabalho in ('Inglaterra'in 'Canada');</w:t>
-      </w:r>
-      <w:r>
-        <w:rPr>
-          <w:noProof/>
-        </w:rPr>
-        <w:t xml:space="preserve">          :/</w:t>
-      </w:r>
-    </w:p>
-    <w:p>
-      <w:pPr>
-        <w:rPr>
-          <w:noProof/>
-        </w:rPr>
-      </w:pPr>
-    </w:p>
-    <w:p>
-      <w:pPr>
-        <w:rPr>
-          <w:noProof/>
-        </w:rPr>
-      </w:pPr>
-    </w:p>
-    <w:p>
-      <w:pPr>
-        <w:rPr>
-          <w:noProof/>
-        </w:rPr>
-      </w:pPr>
-    </w:p>
-    <w:p>
-      <w:pPr>
-        <w:rPr>
-          <w:noProof/>
-        </w:rPr>
-      </w:pPr>
-    </w:p>
-    <w:p>
-      <w:pPr>
-        <w:rPr>
-          <w:noProof/>
-        </w:rPr>
-      </w:pPr>
-    </w:p>
-    <w:p>
-      <w:pPr>
-        <w:rPr>
-          <w:noProof/>
-        </w:rPr>
-      </w:pPr>
-    </w:p>
-    <w:p>
-      <w:pPr>
-        <w:rPr>
-          <w:noProof/>
-        </w:rPr>
-      </w:pPr>
-      <w:r>
-        <w:rPr>
-          <w:noProof/>
-        </w:rPr>
-        <w:t>11)Encontre todas as tuplas da relação “colaborador” para as quais o valor do atributo “Data_Admissao”</w:t>
-      </w:r>
-    </w:p>
-    <w:p>
-      <w:pPr>
-        <w:rPr>
-          <w:noProof/>
-        </w:rPr>
-      </w:pPr>
-      <w:r>
-        <w:rPr>
-          <w:noProof/>
-        </w:rPr>
-        <w:t>R:</w:t>
-      </w:r>
-      <w:r>
-        <w:t xml:space="preserve"> </w:t>
-      </w:r>
-      <w:r>
-        <w:rPr>
-          <w:noProof/>
-        </w:rPr>
-        <w:t>select Primeiro_Nome, Salario, Data_Admissao from colaborador_tarde where Data_Admissao between '1991/01/01' and '1991/12/31'</w:t>
-      </w:r>
-    </w:p>
-    <w:p>
-      <w:pPr>
-        <w:rPr>
-          <w:noProof/>
-        </w:rPr>
-      </w:pPr>
-      <w:r>
-        <w:rPr>
-          <w:noProof/>
-        </w:rPr>
-        <w:t>order by Data_Admissao;</w:t>
-      </w:r>
-      <w:r>
-        <w:rPr>
-          <w:noProof/>
-        </w:rPr>
-        <w:br/>
-      </w:r>
-      <w:r>
-        <w:rPr>
-          <w:noProof/>
-        </w:rPr>
-        <w:br/>
-      </w:r>
+        <w:t>select salario from colaborador_tarde where Nr_Depto=120;</w:t>
+      </w:r>
+    </w:p>
+    <w:p>
+      <w:pPr>
+        <w:rPr>
+          <w:noProof/>
+        </w:rPr>
+      </w:pPr>
       <w:r>
         <w:rPr>
           <w:noProof/>
         </w:rPr>
         <w:drawing>
-          <wp:inline distT="0" distB="0" distL="0" distR="0" wp14:anchorId="56B0F8D4" wp14:editId="11CAF884">
-            <wp:extent cx="5400040" cy="1887855"/>
-            <wp:effectExtent l="0" t="0" r="0" b="0"/>
-            <wp:docPr id="14" name="Imagem 14"/>
+          <wp:inline distT="0" distB="0" distL="0" distR="0" wp14:anchorId="6A7DF484" wp14:editId="7D1A682E">
+            <wp:extent cx="847843" cy="666843"/>
+            <wp:effectExtent l="0" t="0" r="9525" b="0"/>
+            <wp:docPr id="43" name="Imagem 43"/>
             <wp:cNvGraphicFramePr>
               <a:graphicFrameLocks xmlns:a="http://schemas.openxmlformats.org/drawingml/2006/main" noChangeAspect="1"/>
             </wp:cNvGraphicFramePr>
@@ -1428,7 +1216,7 @@
                   <pic:spPr>
                     <a:xfrm>
                       <a:off x="0" y="0"/>
-                      <a:ext cx="5400040" cy="1887855"/>
+                      <a:ext cx="847843" cy="666843"/>
                     </a:xfrm>
                     <a:prstGeom prst="rect">
                       <a:avLst/>
@@ -1458,15 +1246,8 @@
         <w:rPr>
           <w:noProof/>
         </w:rPr>
-        <w:t>12)</w:t>
-      </w:r>
-    </w:p>
-    <w:p>
-      <w:pPr>
-        <w:rPr>
-          <w:noProof/>
-        </w:rPr>
-      </w:pPr>
+        <w:t xml:space="preserve">13) </w:t>
+      </w:r>
     </w:p>
     <w:p>
       <w:pPr>
@@ -1487,7 +1268,7 @@
         <w:rPr>
           <w:noProof/>
         </w:rPr>
-        <w:t>select salario from colaborador_tarde where Nr_Depto=120;</w:t>
+        <w:t>select sum(salario) as tot_salario from colaborador_tarde where Nr_Depto = 120</w:t>
       </w:r>
     </w:p>
     <w:p>
@@ -1501,10 +1282,10 @@
           <w:noProof/>
         </w:rPr>
         <w:drawing>
-          <wp:inline distT="0" distB="0" distL="0" distR="0" wp14:anchorId="4C649150" wp14:editId="49278D6B">
-            <wp:extent cx="828791" cy="971686"/>
-            <wp:effectExtent l="0" t="0" r="9525" b="0"/>
-            <wp:docPr id="15" name="Imagem 15"/>
+          <wp:inline distT="0" distB="0" distL="0" distR="0" wp14:anchorId="47CC3196" wp14:editId="7F973363">
+            <wp:extent cx="885949" cy="371527"/>
+            <wp:effectExtent l="0" t="0" r="9525" b="9525"/>
+            <wp:docPr id="42" name="Imagem 42"/>
             <wp:cNvGraphicFramePr>
               <a:graphicFrameLocks xmlns:a="http://schemas.openxmlformats.org/drawingml/2006/main" noChangeAspect="1"/>
             </wp:cNvGraphicFramePr>
@@ -1524,7 +1305,7 @@
                   <pic:spPr>
                     <a:xfrm>
                       <a:off x="0" y="0"/>
-                      <a:ext cx="828791" cy="971686"/>
+                      <a:ext cx="885949" cy="371527"/>
                     </a:xfrm>
                     <a:prstGeom prst="rect">
                       <a:avLst/>
@@ -1554,20 +1335,19 @@
         <w:rPr>
           <w:noProof/>
         </w:rPr>
-        <w:t xml:space="preserve">13) </w:t>
-      </w:r>
-    </w:p>
-    <w:p>
-      <w:pPr>
-        <w:rPr>
-          <w:noProof/>
-        </w:rPr>
-      </w:pPr>
-      <w:r>
-        <w:rPr>
-          <w:noProof/>
-        </w:rPr>
-        <w:lastRenderedPageBreak/>
+        <w:t>14) Encontre tuplas da relação “colaborador”  para as quais o valor do atributo “Data_Admissao” seja o mês de agosto de qualquer ano, apresentando somente os atributos “Nome_Completo</w:t>
+      </w:r>
+    </w:p>
+    <w:p>
+      <w:pPr>
+        <w:rPr>
+          <w:noProof/>
+        </w:rPr>
+      </w:pPr>
+      <w:r>
+        <w:rPr>
+          <w:noProof/>
+        </w:rPr>
         <w:t>R:</w:t>
       </w:r>
       <w:r>
@@ -1577,7 +1357,7 @@
         <w:rPr>
           <w:noProof/>
         </w:rPr>
-        <w:t>select sum(salario) as tot_salario from colaborador_tarde where Nr_Depto = 120</w:t>
+        <w:t>select Nome_Completo, Salario, Data_Admissao from colaborador_tarde where extract(month from Data_Admissao) = 8</w:t>
       </w:r>
     </w:p>
     <w:p>
@@ -1591,10 +1371,10 @@
           <w:noProof/>
         </w:rPr>
         <w:drawing>
-          <wp:inline distT="0" distB="0" distL="0" distR="0" wp14:anchorId="20531B3B" wp14:editId="2F486766">
-            <wp:extent cx="885949" cy="342948"/>
-            <wp:effectExtent l="0" t="0" r="9525" b="0"/>
-            <wp:docPr id="16" name="Imagem 16"/>
+          <wp:inline distT="0" distB="0" distL="0" distR="0" wp14:anchorId="0DE6976A" wp14:editId="624B74F4">
+            <wp:extent cx="2619741" cy="685896"/>
+            <wp:effectExtent l="0" t="0" r="0" b="0"/>
+            <wp:docPr id="41" name="Imagem 41"/>
             <wp:cNvGraphicFramePr>
               <a:graphicFrameLocks xmlns:a="http://schemas.openxmlformats.org/drawingml/2006/main" noChangeAspect="1"/>
             </wp:cNvGraphicFramePr>
@@ -1614,7 +1394,7 @@
                   <pic:spPr>
                     <a:xfrm>
                       <a:off x="0" y="0"/>
-                      <a:ext cx="885949" cy="342948"/>
+                      <a:ext cx="2619741" cy="685896"/>
                     </a:xfrm>
                     <a:prstGeom prst="rect">
                       <a:avLst/>
@@ -1644,7 +1424,7 @@
         <w:rPr>
           <w:noProof/>
         </w:rPr>
-        <w:t>14) Encontre tuplas da relação “colaborador”  para as quais o valor do atributo “Data_Admissao” seja o mês de agosto de qualquer ano, apresentando somente os atributos “Nome_Completo</w:t>
+        <w:t>15)Encontre todas as tuplas da relação “colaborador” para as quais o valor do atributo “Data_Admissao” seja um valor de data pertencente ao ano de 1991.</w:t>
       </w:r>
     </w:p>
     <w:p>
@@ -1666,24 +1446,25 @@
         <w:rPr>
           <w:noProof/>
         </w:rPr>
-        <w:t>select Nome_Completo, Salario, Data_Admissao from colaborador_tarde where extract(month from Data_Admissao) = 8</w:t>
-      </w:r>
-    </w:p>
-    <w:p>
-      <w:pPr>
-        <w:rPr>
-          <w:noProof/>
-        </w:rPr>
-      </w:pPr>
-      <w:r>
-        <w:rPr>
-          <w:noProof/>
-        </w:rPr>
+        <w:t>select Nome_Completo, Salario, Data_Admissao from colaborador_tarde where extract(year from Data_Admissao) = 1991;</w:t>
+      </w:r>
+    </w:p>
+    <w:p>
+      <w:pPr>
+        <w:rPr>
+          <w:noProof/>
+        </w:rPr>
+      </w:pPr>
+      <w:r>
+        <w:rPr>
+          <w:noProof/>
+        </w:rPr>
+        <w:lastRenderedPageBreak/>
         <w:drawing>
-          <wp:inline distT="0" distB="0" distL="0" distR="0" wp14:anchorId="34F8DDE1" wp14:editId="6E55705F">
-            <wp:extent cx="2733675" cy="1133475"/>
-            <wp:effectExtent l="0" t="0" r="9525" b="9525"/>
-            <wp:docPr id="9" name="Imagem 9"/>
+          <wp:inline distT="0" distB="0" distL="0" distR="0" wp14:anchorId="0A6DB793" wp14:editId="2E283701">
+            <wp:extent cx="2772162" cy="1143160"/>
+            <wp:effectExtent l="0" t="0" r="0" b="0"/>
+            <wp:docPr id="40" name="Imagem 40"/>
             <wp:cNvGraphicFramePr>
               <a:graphicFrameLocks xmlns:a="http://schemas.openxmlformats.org/drawingml/2006/main" noChangeAspect="1"/>
             </wp:cNvGraphicFramePr>
@@ -1694,27 +1475,20 @@
                     <pic:cNvPr id="1" name=""/>
                     <pic:cNvPicPr/>
                   </pic:nvPicPr>
-                  <pic:blipFill rotWithShape="1">
+                  <pic:blipFill>
                     <a:blip r:embed="rId18"/>
-                    <a:srcRect/>
-                    <a:stretch/>
+                    <a:stretch>
+                      <a:fillRect/>
+                    </a:stretch>
                   </pic:blipFill>
-                  <pic:spPr bwMode="auto">
+                  <pic:spPr>
                     <a:xfrm>
                       <a:off x="0" y="0"/>
-                      <a:ext cx="2734057" cy="1133633"/>
+                      <a:ext cx="2772162" cy="1143160"/>
                     </a:xfrm>
                     <a:prstGeom prst="rect">
                       <a:avLst/>
                     </a:prstGeom>
-                    <a:ln>
-                      <a:noFill/>
-                    </a:ln>
-                    <a:extLst>
-                      <a:ext uri="{53640926-AAD7-44D8-BBD7-CCE9431645EC}">
-                        <a14:shadowObscured xmlns:a14="http://schemas.microsoft.com/office/drawing/2010/main"/>
-                      </a:ext>
-                    </a:extLst>
                   </pic:spPr>
                 </pic:pic>
               </a:graphicData>
@@ -1729,18 +1503,11 @@
           <w:noProof/>
         </w:rPr>
       </w:pPr>
-    </w:p>
-    <w:p>
-      <w:pPr>
-        <w:rPr>
-          <w:noProof/>
-        </w:rPr>
-      </w:pPr>
-      <w:r>
-        <w:rPr>
-          <w:noProof/>
-        </w:rPr>
-        <w:t>15)Encontre todas as tuplas da relação “colaborador” para as quais o valor do atributo “Data_Admissao” seja um valor de data pertencente ao ano de 1991.</w:t>
+      <w:r>
+        <w:rPr>
+          <w:noProof/>
+        </w:rPr>
+        <w:t>16)</w:t>
       </w:r>
     </w:p>
     <w:p>
@@ -1762,7 +1529,7 @@
         <w:rPr>
           <w:noProof/>
         </w:rPr>
-        <w:t>select Nome_Completo, Salario, Data_Admissao from colaborador_tarde where extract(year from Data_Admissao) = 1991;</w:t>
+        <w:t>select Nome_Completo, Salario from colaborador_tarde order by salario asc</w:t>
       </w:r>
     </w:p>
     <w:p>
@@ -1776,10 +1543,10 @@
           <w:noProof/>
         </w:rPr>
         <w:drawing>
-          <wp:inline distT="0" distB="0" distL="0" distR="0" wp14:anchorId="0A708E5A" wp14:editId="1461ABE6">
-            <wp:extent cx="3162300" cy="1664970"/>
-            <wp:effectExtent l="0" t="0" r="0" b="0"/>
-            <wp:docPr id="10" name="Imagem 10"/>
+          <wp:inline distT="0" distB="0" distL="0" distR="0" wp14:anchorId="3688F9FB" wp14:editId="3FEAD46C">
+            <wp:extent cx="1943371" cy="2048161"/>
+            <wp:effectExtent l="0" t="0" r="0" b="9525"/>
+            <wp:docPr id="39" name="Imagem 39"/>
             <wp:cNvGraphicFramePr>
               <a:graphicFrameLocks xmlns:a="http://schemas.openxmlformats.org/drawingml/2006/main" noChangeAspect="1"/>
             </wp:cNvGraphicFramePr>
@@ -1790,27 +1557,20 @@
                     <pic:cNvPr id="1" name=""/>
                     <pic:cNvPicPr/>
                   </pic:nvPicPr>
-                  <pic:blipFill rotWithShape="1">
+                  <pic:blipFill>
                     <a:blip r:embed="rId19"/>
-                    <a:srcRect r="65428"/>
-                    <a:stretch/>
+                    <a:stretch>
+                      <a:fillRect/>
+                    </a:stretch>
                   </pic:blipFill>
-                  <pic:spPr bwMode="auto">
+                  <pic:spPr>
                     <a:xfrm>
                       <a:off x="0" y="0"/>
-                      <a:ext cx="3170729" cy="1669408"/>
+                      <a:ext cx="1943371" cy="2048161"/>
                     </a:xfrm>
                     <a:prstGeom prst="rect">
                       <a:avLst/>
                     </a:prstGeom>
-                    <a:ln>
-                      <a:noFill/>
-                    </a:ln>
-                    <a:extLst>
-                      <a:ext uri="{53640926-AAD7-44D8-BBD7-CCE9431645EC}">
-                        <a14:shadowObscured xmlns:a14="http://schemas.microsoft.com/office/drawing/2010/main"/>
-                      </a:ext>
-                    </a:extLst>
                   </pic:spPr>
                 </pic:pic>
               </a:graphicData>
@@ -1825,11 +1585,18 @@
           <w:noProof/>
         </w:rPr>
       </w:pPr>
-      <w:r>
-        <w:rPr>
-          <w:noProof/>
-        </w:rPr>
-        <w:t>16)</w:t>
+    </w:p>
+    <w:p>
+      <w:pPr>
+        <w:rPr>
+          <w:noProof/>
+        </w:rPr>
+      </w:pPr>
+      <w:r>
+        <w:rPr>
+          <w:noProof/>
+        </w:rPr>
+        <w:t>17)</w:t>
       </w:r>
     </w:p>
     <w:p>
@@ -1851,25 +1618,24 @@
         <w:rPr>
           <w:noProof/>
         </w:rPr>
-        <w:t>select Nome_Completo, Salario from colaborador_tarde order by salario asc</w:t>
-      </w:r>
-    </w:p>
-    <w:p>
-      <w:pPr>
-        <w:rPr>
-          <w:noProof/>
-        </w:rPr>
-      </w:pPr>
-      <w:r>
-        <w:rPr>
-          <w:noProof/>
-        </w:rPr>
-        <w:lastRenderedPageBreak/>
+        <w:t>select Nome_Completo, Salario from colaborador_tarde order by salario desc</w:t>
+      </w:r>
+    </w:p>
+    <w:p>
+      <w:pPr>
+        <w:rPr>
+          <w:noProof/>
+        </w:rPr>
+      </w:pPr>
+      <w:r>
+        <w:rPr>
+          <w:noProof/>
+        </w:rPr>
         <w:drawing>
-          <wp:inline distT="0" distB="0" distL="0" distR="0" wp14:anchorId="5E248711" wp14:editId="3A5E8219">
-            <wp:extent cx="1714739" cy="2457793"/>
-            <wp:effectExtent l="0" t="0" r="0" b="0"/>
-            <wp:docPr id="19" name="Imagem 19"/>
+          <wp:inline distT="0" distB="0" distL="0" distR="0" wp14:anchorId="55B392E6" wp14:editId="65176595">
+            <wp:extent cx="1876687" cy="2010056"/>
+            <wp:effectExtent l="0" t="0" r="9525" b="9525"/>
+            <wp:docPr id="37" name="Imagem 37"/>
             <wp:cNvGraphicFramePr>
               <a:graphicFrameLocks xmlns:a="http://schemas.openxmlformats.org/drawingml/2006/main" noChangeAspect="1"/>
             </wp:cNvGraphicFramePr>
@@ -1889,7 +1655,7 @@
                   <pic:spPr>
                     <a:xfrm>
                       <a:off x="0" y="0"/>
-                      <a:ext cx="1714739" cy="2457793"/>
+                      <a:ext cx="1876687" cy="2010056"/>
                     </a:xfrm>
                     <a:prstGeom prst="rect">
                       <a:avLst/>
@@ -1908,18 +1674,11 @@
           <w:noProof/>
         </w:rPr>
       </w:pPr>
-    </w:p>
-    <w:p>
-      <w:pPr>
-        <w:rPr>
-          <w:noProof/>
-        </w:rPr>
-      </w:pPr>
-      <w:r>
-        <w:rPr>
-          <w:noProof/>
-        </w:rPr>
-        <w:t>17)</w:t>
+      <w:r>
+        <w:rPr>
+          <w:noProof/>
+        </w:rPr>
+        <w:t xml:space="preserve">18)Encontrar salario com nome completo </w:t>
       </w:r>
     </w:p>
     <w:p>
@@ -1941,24 +1700,25 @@
         <w:rPr>
           <w:noProof/>
         </w:rPr>
-        <w:t>select Nome_Completo, Salario from colaborador_tarde order by salario desc</w:t>
-      </w:r>
-    </w:p>
-    <w:p>
-      <w:pPr>
-        <w:rPr>
-          <w:noProof/>
-        </w:rPr>
-      </w:pPr>
-      <w:r>
-        <w:rPr>
-          <w:noProof/>
-        </w:rPr>
+        <w:t>select Nome_Completo, Salario from colaborador_tarde order by salario desc Limit 10</w:t>
+      </w:r>
+    </w:p>
+    <w:p>
+      <w:pPr>
+        <w:rPr>
+          <w:noProof/>
+        </w:rPr>
+      </w:pPr>
+      <w:r>
+        <w:rPr>
+          <w:noProof/>
+        </w:rPr>
+        <w:lastRenderedPageBreak/>
         <w:drawing>
-          <wp:inline distT="0" distB="0" distL="0" distR="0" wp14:anchorId="7E017522" wp14:editId="18F7828E">
-            <wp:extent cx="1848108" cy="2429214"/>
-            <wp:effectExtent l="0" t="0" r="0" b="9525"/>
-            <wp:docPr id="20" name="Imagem 20"/>
+          <wp:inline distT="0" distB="0" distL="0" distR="0" wp14:anchorId="6F2E316A" wp14:editId="5A2A8F6A">
+            <wp:extent cx="1886213" cy="1790950"/>
+            <wp:effectExtent l="0" t="0" r="0" b="0"/>
+            <wp:docPr id="36" name="Imagem 36"/>
             <wp:cNvGraphicFramePr>
               <a:graphicFrameLocks xmlns:a="http://schemas.openxmlformats.org/drawingml/2006/main" noChangeAspect="1"/>
             </wp:cNvGraphicFramePr>
@@ -1978,7 +1738,7 @@
                   <pic:spPr>
                     <a:xfrm>
                       <a:off x="0" y="0"/>
-                      <a:ext cx="1848108" cy="2429214"/>
+                      <a:ext cx="1886213" cy="1790950"/>
                     </a:xfrm>
                     <a:prstGeom prst="rect">
                       <a:avLst/>
@@ -2001,7 +1761,7 @@
         <w:rPr>
           <w:noProof/>
         </w:rPr>
-        <w:t xml:space="preserve">18)Encontrar salario com nome completo </w:t>
+        <w:t>19)Encontrar salario do 5° até o 10°</w:t>
       </w:r>
     </w:p>
     <w:p>
@@ -2023,7 +1783,7 @@
         <w:rPr>
           <w:noProof/>
         </w:rPr>
-        <w:t>select Nome_Completo, Salario from colaborador_tarde order by salario desc Limit 10</w:t>
+        <w:t>select Nome_Completo, Salario from colaborador_tarde order by salario desc Limit 4,6;</w:t>
       </w:r>
     </w:p>
     <w:p>
@@ -2037,10 +1797,10 @@
           <w:noProof/>
         </w:rPr>
         <w:drawing>
-          <wp:inline distT="0" distB="0" distL="0" distR="0" wp14:anchorId="3BBD0269" wp14:editId="5D124EC9">
-            <wp:extent cx="1771897" cy="1790950"/>
+          <wp:inline distT="0" distB="0" distL="0" distR="0" wp14:anchorId="51B40DD7" wp14:editId="0383CFD2">
+            <wp:extent cx="1943371" cy="1181265"/>
             <wp:effectExtent l="0" t="0" r="0" b="0"/>
-            <wp:docPr id="21" name="Imagem 21"/>
+            <wp:docPr id="35" name="Imagem 35"/>
             <wp:cNvGraphicFramePr>
               <a:graphicFrameLocks xmlns:a="http://schemas.openxmlformats.org/drawingml/2006/main" noChangeAspect="1"/>
             </wp:cNvGraphicFramePr>
@@ -2060,7 +1820,7 @@
                   <pic:spPr>
                     <a:xfrm>
                       <a:off x="0" y="0"/>
-                      <a:ext cx="1771897" cy="1790950"/>
+                      <a:ext cx="1943371" cy="1181265"/>
                     </a:xfrm>
                     <a:prstGeom prst="rect">
                       <a:avLst/>
@@ -2079,12 +1839,24 @@
           <w:noProof/>
         </w:rPr>
       </w:pPr>
-      <w:r>
-        <w:rPr>
-          <w:noProof/>
-        </w:rPr>
-        <w:lastRenderedPageBreak/>
-        <w:t>19)Encontrar salario do 5° até o 10°</w:t>
+    </w:p>
+    <w:p>
+      <w:pPr>
+        <w:rPr>
+          <w:noProof/>
+        </w:rPr>
+      </w:pPr>
+      <w:r>
+        <w:rPr>
+          <w:noProof/>
+        </w:rPr>
+        <w:t>20)</w:t>
+      </w:r>
+      <w:r>
+        <w:rPr>
+          <w:noProof/>
+        </w:rPr>
+        <w:t>As “funções agregadas” são funções que tomam uma coleção de valores</w:t>
       </w:r>
     </w:p>
     <w:p>
@@ -2106,7 +1878,7 @@
         <w:rPr>
           <w:noProof/>
         </w:rPr>
-        <w:t>select Nome_Completo, Salario from colaborador_tarde order by salario desc Limit 4,6;</w:t>
+        <w:t>select avg(salario) as salario_avg from colaborador_tarde;</w:t>
       </w:r>
     </w:p>
     <w:p>
@@ -2120,10 +1892,10 @@
           <w:noProof/>
         </w:rPr>
         <w:drawing>
-          <wp:inline distT="0" distB="0" distL="0" distR="0" wp14:anchorId="71206821" wp14:editId="03479B19">
-            <wp:extent cx="1743318" cy="1181265"/>
-            <wp:effectExtent l="0" t="0" r="0" b="0"/>
-            <wp:docPr id="22" name="Imagem 22"/>
+          <wp:inline distT="0" distB="0" distL="0" distR="0" wp14:anchorId="15A6667C" wp14:editId="2BB66A88">
+            <wp:extent cx="1352739" cy="352474"/>
+            <wp:effectExtent l="0" t="0" r="0" b="9525"/>
+            <wp:docPr id="34" name="Imagem 34"/>
             <wp:cNvGraphicFramePr>
               <a:graphicFrameLocks xmlns:a="http://schemas.openxmlformats.org/drawingml/2006/main" noChangeAspect="1"/>
             </wp:cNvGraphicFramePr>
@@ -2143,102 +1915,7 @@
                   <pic:spPr>
                     <a:xfrm>
                       <a:off x="0" y="0"/>
-                      <a:ext cx="1743318" cy="1181265"/>
-                    </a:xfrm>
-                    <a:prstGeom prst="rect">
-                      <a:avLst/>
-                    </a:prstGeom>
-                  </pic:spPr>
-                </pic:pic>
-              </a:graphicData>
-            </a:graphic>
-          </wp:inline>
-        </w:drawing>
-      </w:r>
-    </w:p>
-    <w:p>
-      <w:pPr>
-        <w:rPr>
-          <w:noProof/>
-        </w:rPr>
-      </w:pPr>
-    </w:p>
-    <w:p>
-      <w:pPr>
-        <w:rPr>
-          <w:noProof/>
-        </w:rPr>
-      </w:pPr>
-      <w:r>
-        <w:rPr>
-          <w:noProof/>
-        </w:rPr>
-        <w:t>20)</w:t>
-      </w:r>
-      <w:r>
-        <w:rPr>
-          <w:noProof/>
-        </w:rPr>
-        <w:t>As “funções agregadas” são funções que tomam uma coleção de valores</w:t>
-      </w:r>
-    </w:p>
-    <w:p>
-      <w:pPr>
-        <w:rPr>
-          <w:noProof/>
-        </w:rPr>
-      </w:pPr>
-      <w:r>
-        <w:rPr>
-          <w:noProof/>
-        </w:rPr>
-        <w:t>R:</w:t>
-      </w:r>
-      <w:r>
-        <w:t xml:space="preserve"> </w:t>
-      </w:r>
-      <w:r>
-        <w:rPr>
-          <w:noProof/>
-        </w:rPr>
-        <w:t>select avg(salario) as salario_avg from colaborador_tarde;</w:t>
-      </w:r>
-    </w:p>
-    <w:p>
-      <w:pPr>
-        <w:rPr>
-          <w:noProof/>
-        </w:rPr>
-      </w:pPr>
-      <w:r>
-        <w:rPr>
-          <w:noProof/>
-        </w:rPr>
-        <w:drawing>
-          <wp:inline distT="0" distB="0" distL="0" distR="0" wp14:anchorId="36EBA329" wp14:editId="08DF1FEF">
-            <wp:extent cx="1362265" cy="352474"/>
-            <wp:effectExtent l="0" t="0" r="9525" b="9525"/>
-            <wp:docPr id="23" name="Imagem 23"/>
-            <wp:cNvGraphicFramePr>
-              <a:graphicFrameLocks xmlns:a="http://schemas.openxmlformats.org/drawingml/2006/main" noChangeAspect="1"/>
-            </wp:cNvGraphicFramePr>
-            <a:graphic xmlns:a="http://schemas.openxmlformats.org/drawingml/2006/main">
-              <a:graphicData uri="http://schemas.openxmlformats.org/drawingml/2006/picture">
-                <pic:pic xmlns:pic="http://schemas.openxmlformats.org/drawingml/2006/picture">
-                  <pic:nvPicPr>
-                    <pic:cNvPr id="1" name=""/>
-                    <pic:cNvPicPr/>
-                  </pic:nvPicPr>
-                  <pic:blipFill>
-                    <a:blip r:embed="rId24"/>
-                    <a:stretch>
-                      <a:fillRect/>
-                    </a:stretch>
-                  </pic:blipFill>
-                  <pic:spPr>
-                    <a:xfrm>
-                      <a:off x="0" y="0"/>
-                      <a:ext cx="1362265" cy="352474"/>
+                      <a:ext cx="1352739" cy="352474"/>
                     </a:xfrm>
                     <a:prstGeom prst="rect">
                       <a:avLst/>
@@ -2313,7 +1990,7 @@
                     <pic:cNvPicPr/>
                   </pic:nvPicPr>
                   <pic:blipFill>
-                    <a:blip r:embed="rId25">
+                    <a:blip r:embed="rId24">
                       <a:extLst>
                         <a:ext uri="{28A0092B-C50C-407E-A947-70E740481C1C}">
                           <a14:useLocalDpi xmlns:a14="http://schemas.microsoft.com/office/drawing/2010/main" val="0"/>
@@ -2444,7 +2121,7 @@
                     <pic:cNvPicPr/>
                   </pic:nvPicPr>
                   <pic:blipFill>
-                    <a:blip r:embed="rId26"/>
+                    <a:blip r:embed="rId25"/>
                     <a:stretch>
                       <a:fillRect/>
                     </a:stretch>
@@ -2523,11 +2200,94 @@
         <w:rPr>
           <w:noProof/>
         </w:rPr>
+        <w:lastRenderedPageBreak/>
         <w:drawing>
-          <wp:inline distT="0" distB="0" distL="0" distR="0" wp14:anchorId="177E6169" wp14:editId="666BBC6E">
-            <wp:extent cx="1019317" cy="371527"/>
-            <wp:effectExtent l="0" t="0" r="0" b="9525"/>
-            <wp:docPr id="27" name="Imagem 27"/>
+          <wp:inline distT="0" distB="0" distL="0" distR="0" wp14:anchorId="693AD228" wp14:editId="109D4285">
+            <wp:extent cx="1038370" cy="362001"/>
+            <wp:effectExtent l="0" t="0" r="0" b="0"/>
+            <wp:docPr id="33" name="Imagem 33"/>
+            <wp:cNvGraphicFramePr>
+              <a:graphicFrameLocks xmlns:a="http://schemas.openxmlformats.org/drawingml/2006/main" noChangeAspect="1"/>
+            </wp:cNvGraphicFramePr>
+            <a:graphic xmlns:a="http://schemas.openxmlformats.org/drawingml/2006/main">
+              <a:graphicData uri="http://schemas.openxmlformats.org/drawingml/2006/picture">
+                <pic:pic xmlns:pic="http://schemas.openxmlformats.org/drawingml/2006/picture">
+                  <pic:nvPicPr>
+                    <pic:cNvPr id="1" name=""/>
+                    <pic:cNvPicPr/>
+                  </pic:nvPicPr>
+                  <pic:blipFill>
+                    <a:blip r:embed="rId26"/>
+                    <a:stretch>
+                      <a:fillRect/>
+                    </a:stretch>
+                  </pic:blipFill>
+                  <pic:spPr>
+                    <a:xfrm>
+                      <a:off x="0" y="0"/>
+                      <a:ext cx="1038370" cy="362001"/>
+                    </a:xfrm>
+                    <a:prstGeom prst="rect">
+                      <a:avLst/>
+                    </a:prstGeom>
+                  </pic:spPr>
+                </pic:pic>
+              </a:graphicData>
+            </a:graphic>
+          </wp:inline>
+        </w:drawing>
+      </w:r>
+    </w:p>
+    <w:p>
+      <w:pPr>
+        <w:rPr>
+          <w:noProof/>
+        </w:rPr>
+      </w:pPr>
+      <w:r>
+        <w:rPr>
+          <w:noProof/>
+        </w:rPr>
+        <w:t>Contagem</w:t>
+      </w:r>
+    </w:p>
+    <w:p>
+      <w:pPr>
+        <w:rPr>
+          <w:noProof/>
+        </w:rPr>
+      </w:pPr>
+      <w:r>
+        <w:rPr>
+          <w:noProof/>
+        </w:rPr>
+        <w:t>R:</w:t>
+      </w:r>
+      <w:r>
+        <w:t xml:space="preserve"> </w:t>
+      </w:r>
+      <w:r>
+        <w:rPr>
+          <w:noProof/>
+        </w:rPr>
+        <w:t>select count(*) as Nr_Depto from colaborador_tarde;</w:t>
+      </w:r>
+    </w:p>
+    <w:p>
+      <w:pPr>
+        <w:rPr>
+          <w:noProof/>
+        </w:rPr>
+      </w:pPr>
+      <w:r>
+        <w:rPr>
+          <w:noProof/>
+        </w:rPr>
+        <w:drawing>
+          <wp:inline distT="0" distB="0" distL="0" distR="0" wp14:anchorId="7D0931DF" wp14:editId="64CB2C13">
+            <wp:extent cx="828791" cy="371527"/>
+            <wp:effectExtent l="0" t="0" r="9525" b="9525"/>
+            <wp:docPr id="25" name="Imagem 25"/>
             <wp:cNvGraphicFramePr>
               <a:graphicFrameLocks xmlns:a="http://schemas.openxmlformats.org/drawingml/2006/main" noChangeAspect="1"/>
             </wp:cNvGraphicFramePr>
@@ -2547,7 +2307,7 @@
                   <pic:spPr>
                     <a:xfrm>
                       <a:off x="0" y="0"/>
-                      <a:ext cx="1019317" cy="371527"/>
+                      <a:ext cx="828791" cy="371527"/>
                     </a:xfrm>
                     <a:prstGeom prst="rect">
                       <a:avLst/>
@@ -2566,100 +2326,17 @@
           <w:noProof/>
         </w:rPr>
       </w:pPr>
-      <w:r>
-        <w:rPr>
-          <w:noProof/>
-        </w:rPr>
-        <w:t>Contagem</w:t>
-      </w:r>
-    </w:p>
-    <w:p>
-      <w:pPr>
-        <w:rPr>
-          <w:noProof/>
-        </w:rPr>
-      </w:pPr>
-      <w:r>
-        <w:rPr>
-          <w:noProof/>
-        </w:rPr>
-        <w:t>R:</w:t>
-      </w:r>
-      <w:r>
-        <w:t xml:space="preserve"> </w:t>
-      </w:r>
-      <w:r>
-        <w:rPr>
-          <w:noProof/>
-        </w:rPr>
-        <w:t>select count(*) as Nr_Depto from colaborador_tarde;</w:t>
-      </w:r>
-    </w:p>
-    <w:p>
-      <w:pPr>
-        <w:rPr>
-          <w:noProof/>
-        </w:rPr>
-      </w:pPr>
-      <w:r>
-        <w:rPr>
-          <w:noProof/>
-        </w:rPr>
-        <w:drawing>
-          <wp:inline distT="0" distB="0" distL="0" distR="0" wp14:anchorId="4B0998F6" wp14:editId="4A3DE6D0">
-            <wp:extent cx="828791" cy="352474"/>
-            <wp:effectExtent l="0" t="0" r="9525" b="9525"/>
-            <wp:docPr id="28" name="Imagem 28"/>
-            <wp:cNvGraphicFramePr>
-              <a:graphicFrameLocks xmlns:a="http://schemas.openxmlformats.org/drawingml/2006/main" noChangeAspect="1"/>
-            </wp:cNvGraphicFramePr>
-            <a:graphic xmlns:a="http://schemas.openxmlformats.org/drawingml/2006/main">
-              <a:graphicData uri="http://schemas.openxmlformats.org/drawingml/2006/picture">
-                <pic:pic xmlns:pic="http://schemas.openxmlformats.org/drawingml/2006/picture">
-                  <pic:nvPicPr>
-                    <pic:cNvPr id="1" name=""/>
-                    <pic:cNvPicPr/>
-                  </pic:nvPicPr>
-                  <pic:blipFill>
-                    <a:blip r:embed="rId28"/>
-                    <a:stretch>
-                      <a:fillRect/>
-                    </a:stretch>
-                  </pic:blipFill>
-                  <pic:spPr>
-                    <a:xfrm>
-                      <a:off x="0" y="0"/>
-                      <a:ext cx="828791" cy="352474"/>
-                    </a:xfrm>
-                    <a:prstGeom prst="rect">
-                      <a:avLst/>
-                    </a:prstGeom>
-                  </pic:spPr>
-                </pic:pic>
-              </a:graphicData>
-            </a:graphic>
-          </wp:inline>
-        </w:drawing>
-      </w:r>
-    </w:p>
-    <w:p>
-      <w:pPr>
-        <w:rPr>
-          <w:noProof/>
-        </w:rPr>
-      </w:pPr>
-    </w:p>
-    <w:p>
-      <w:pPr>
-        <w:rPr>
-          <w:noProof/>
-        </w:rPr>
-      </w:pPr>
-      <w:r>
-        <w:rPr>
-          <w:noProof/>
-        </w:rPr>
-        <w:lastRenderedPageBreak/>
+    </w:p>
+    <w:p>
+      <w:pPr>
+        <w:rPr>
+          <w:noProof/>
+        </w:rPr>
+      </w:pPr>
+      <w:r>
+        <w:rPr>
+          <w:noProof/>
+        </w:rPr>
         <w:t xml:space="preserve">23) </w:t>
       </w:r>
       <w:r>
@@ -2752,7 +2429,7 @@
                     <pic:cNvPicPr/>
                   </pic:nvPicPr>
                   <pic:blipFill>
-                    <a:blip r:embed="rId29">
+                    <a:blip r:embed="rId28">
                       <a:extLst>
                         <a:ext uri="{28A0092B-C50C-407E-A947-70E740481C1C}">
                           <a14:useLocalDpi xmlns:a14="http://schemas.microsoft.com/office/drawing/2010/main" val="0"/>
@@ -2782,11 +2459,119 @@
         <w:rPr>
           <w:noProof/>
         </w:rPr>
+        <w:t xml:space="preserve"> </w:t>
+      </w:r>
+      <w:r>
+        <w:rPr>
+          <w:noProof/>
+        </w:rPr>
         <w:drawing>
-          <wp:inline distT="0" distB="0" distL="0" distR="0" wp14:anchorId="74CF279D" wp14:editId="4A2FB370">
-            <wp:extent cx="1943371" cy="2476846"/>
-            <wp:effectExtent l="0" t="0" r="0" b="0"/>
-            <wp:docPr id="29" name="Imagem 29"/>
+          <wp:inline distT="0" distB="0" distL="0" distR="0" wp14:anchorId="12ED005B" wp14:editId="29334E85">
+            <wp:extent cx="1991003" cy="2038635"/>
+            <wp:effectExtent l="0" t="0" r="9525" b="0"/>
+            <wp:docPr id="18" name="Imagem 18"/>
+            <wp:cNvGraphicFramePr>
+              <a:graphicFrameLocks xmlns:a="http://schemas.openxmlformats.org/drawingml/2006/main" noChangeAspect="1"/>
+            </wp:cNvGraphicFramePr>
+            <a:graphic xmlns:a="http://schemas.openxmlformats.org/drawingml/2006/main">
+              <a:graphicData uri="http://schemas.openxmlformats.org/drawingml/2006/picture">
+                <pic:pic xmlns:pic="http://schemas.openxmlformats.org/drawingml/2006/picture">
+                  <pic:nvPicPr>
+                    <pic:cNvPr id="1" name=""/>
+                    <pic:cNvPicPr/>
+                  </pic:nvPicPr>
+                  <pic:blipFill>
+                    <a:blip r:embed="rId29"/>
+                    <a:stretch>
+                      <a:fillRect/>
+                    </a:stretch>
+                  </pic:blipFill>
+                  <pic:spPr>
+                    <a:xfrm>
+                      <a:off x="0" y="0"/>
+                      <a:ext cx="1991003" cy="2038635"/>
+                    </a:xfrm>
+                    <a:prstGeom prst="rect">
+                      <a:avLst/>
+                    </a:prstGeom>
+                  </pic:spPr>
+                </pic:pic>
+              </a:graphicData>
+            </a:graphic>
+          </wp:inline>
+        </w:drawing>
+      </w:r>
+    </w:p>
+    <w:p>
+      <w:pPr>
+        <w:rPr>
+          <w:noProof/>
+        </w:rPr>
+      </w:pPr>
+    </w:p>
+    <w:p>
+      <w:pPr>
+        <w:rPr>
+          <w:noProof/>
+        </w:rPr>
+      </w:pPr>
+      <w:r>
+        <w:rPr>
+          <w:noProof/>
+        </w:rPr>
+        <w:t>24)Traga o salario que seja maior que o seu departamento e o nome do departamento.</w:t>
+      </w:r>
+    </w:p>
+    <w:p>
+      <w:pPr>
+        <w:rPr>
+          <w:noProof/>
+        </w:rPr>
+      </w:pPr>
+      <w:r>
+        <w:rPr>
+          <w:noProof/>
+        </w:rPr>
+        <w:t>R:</w:t>
+      </w:r>
+      <w:r>
+        <w:t xml:space="preserve"> </w:t>
+      </w:r>
+      <w:r>
+        <w:rPr>
+          <w:noProof/>
+        </w:rPr>
+        <w:t xml:space="preserve">select Nr_Depto, avg(salario) as salario_avg from colaborador_tarde group by Nr_Depto having avg(salario) </w:t>
+      </w:r>
+    </w:p>
+    <w:p>
+      <w:pPr>
+        <w:rPr>
+          <w:noProof/>
+        </w:rPr>
+      </w:pPr>
+      <w:r>
+        <w:rPr>
+          <w:noProof/>
+        </w:rPr>
+        <w:t>&gt; (select avg(salario) from colaborador_tarde);</w:t>
+      </w:r>
+    </w:p>
+    <w:p>
+      <w:pPr>
+        <w:rPr>
+          <w:noProof/>
+        </w:rPr>
+      </w:pPr>
+      <w:r>
+        <w:rPr>
+          <w:noProof/>
+        </w:rPr>
+        <w:drawing>
+          <wp:inline distT="0" distB="0" distL="0" distR="0" wp14:anchorId="23072B76" wp14:editId="651B0324">
+            <wp:extent cx="1552792" cy="400106"/>
+            <wp:effectExtent l="0" t="0" r="9525" b="0"/>
+            <wp:docPr id="31" name="Imagem 31"/>
             <wp:cNvGraphicFramePr>
               <a:graphicFrameLocks xmlns:a="http://schemas.openxmlformats.org/drawingml/2006/main" noChangeAspect="1"/>
             </wp:cNvGraphicFramePr>
@@ -2806,7 +2591,7 @@
                   <pic:spPr>
                     <a:xfrm>
                       <a:off x="0" y="0"/>
-                      <a:ext cx="1943371" cy="2476846"/>
+                      <a:ext cx="1552792" cy="400106"/>
                     </a:xfrm>
                     <a:prstGeom prst="rect">
                       <a:avLst/>
@@ -2836,7 +2621,7 @@
         <w:rPr>
           <w:noProof/>
         </w:rPr>
-        <w:t>24)Traga o salario que seja maior que o seu departamento e o nome do departamento.</w:t>
+        <w:t>25)</w:t>
       </w:r>
     </w:p>
     <w:p>
@@ -2855,23 +2640,40 @@
         <w:t xml:space="preserve"> </w:t>
       </w:r>
       <w:r>
-        <w:rPr>
-          <w:noProof/>
-        </w:rPr>
-        <w:t xml:space="preserve">select Nr_Depto, avg(salario) as salario_avg from colaborador_tarde group by Nr_Depto having avg(salario) </w:t>
-      </w:r>
-    </w:p>
-    <w:p>
-      <w:pPr>
-        <w:rPr>
-          <w:noProof/>
-        </w:rPr>
-      </w:pPr>
-      <w:r>
-        <w:rPr>
-          <w:noProof/>
-        </w:rPr>
-        <w:t>&gt; (select avg(salario) from colaborador_tarde);</w:t>
+        <w:br/>
+      </w:r>
+      <w:r>
+        <w:rPr>
+          <w:noProof/>
+        </w:rPr>
+        <w:t>select Nome_Completo, Salario, Nr_Depto from colaborador_tarde where Nr_Depto = 120</w:t>
+      </w:r>
+    </w:p>
+    <w:p>
+      <w:pPr>
+        <w:rPr>
+          <w:noProof/>
+        </w:rPr>
+      </w:pPr>
+      <w:r>
+        <w:rPr>
+          <w:noProof/>
+        </w:rPr>
+        <w:lastRenderedPageBreak/>
+        <w:t>union</w:t>
+      </w:r>
+    </w:p>
+    <w:p>
+      <w:pPr>
+        <w:rPr>
+          <w:noProof/>
+        </w:rPr>
+      </w:pPr>
+      <w:r>
+        <w:rPr>
+          <w:noProof/>
+        </w:rPr>
+        <w:t>select Nome_Completo, Salario, Nr_Depto from colaborador_tarde where Nr_Depto = 671;</w:t>
       </w:r>
     </w:p>
     <w:p>
@@ -2885,10 +2687,10 @@
           <w:noProof/>
         </w:rPr>
         <w:drawing>
-          <wp:inline distT="0" distB="0" distL="0" distR="0" wp14:anchorId="23072B76" wp14:editId="651B0324">
-            <wp:extent cx="1552792" cy="400106"/>
-            <wp:effectExtent l="0" t="0" r="9525" b="0"/>
-            <wp:docPr id="31" name="Imagem 31"/>
+          <wp:inline distT="0" distB="0" distL="0" distR="0" wp14:anchorId="290E15DD" wp14:editId="1C697EAD">
+            <wp:extent cx="2505425" cy="1000265"/>
+            <wp:effectExtent l="0" t="0" r="0" b="9525"/>
+            <wp:docPr id="17" name="Imagem 17"/>
             <wp:cNvGraphicFramePr>
               <a:graphicFrameLocks xmlns:a="http://schemas.openxmlformats.org/drawingml/2006/main" noChangeAspect="1"/>
             </wp:cNvGraphicFramePr>
@@ -2908,7 +2710,7 @@
                   <pic:spPr>
                     <a:xfrm>
                       <a:off x="0" y="0"/>
-                      <a:ext cx="1552792" cy="400106"/>
+                      <a:ext cx="2505425" cy="1000265"/>
                     </a:xfrm>
                     <a:prstGeom prst="rect">
                       <a:avLst/>
@@ -2938,106 +2740,7 @@
         <w:rPr>
           <w:noProof/>
         </w:rPr>
-        <w:t>25)</w:t>
-      </w:r>
-    </w:p>
-    <w:p>
-      <w:pPr>
-        <w:rPr>
-          <w:noProof/>
-        </w:rPr>
-      </w:pPr>
-      <w:r>
-        <w:rPr>
-          <w:noProof/>
-        </w:rPr>
-        <w:t>R:</w:t>
-      </w:r>
-      <w:r>
-        <w:t xml:space="preserve"> </w:t>
-      </w:r>
-      <w:r>
-        <w:br/>
-      </w:r>
-      <w:r>
-        <w:rPr>
-          <w:noProof/>
-        </w:rPr>
-        <w:t>select Nome_Completo, Salario, Nr_Depto from colaborador_tarde where Nr_Depto = 120</w:t>
-      </w:r>
-    </w:p>
-    <w:p>
-      <w:pPr>
-        <w:rPr>
-          <w:noProof/>
-        </w:rPr>
-      </w:pPr>
-      <w:r>
-        <w:rPr>
-          <w:noProof/>
-        </w:rPr>
-        <w:t>union</w:t>
-      </w:r>
-    </w:p>
-    <w:p>
-      <w:pPr>
-        <w:rPr>
-          <w:noProof/>
-        </w:rPr>
-      </w:pPr>
-      <w:r>
-        <w:rPr>
-          <w:noProof/>
-        </w:rPr>
-        <w:t>select Nome_Completo, Salario, Nr_Depto from colaborador_tarde where Nr_Depto = 671;</w:t>
-      </w:r>
-    </w:p>
-    <w:p>
-      <w:pPr>
-        <w:rPr>
-          <w:noProof/>
-        </w:rPr>
-      </w:pPr>
-      <w:r>
-        <w:rPr>
-          <w:noProof/>
-        </w:rPr>
-        <w:lastRenderedPageBreak/>
-        <w:drawing>
-          <wp:inline distT="0" distB="0" distL="0" distR="0" wp14:anchorId="71E9CA5F" wp14:editId="31059CFE">
-            <wp:extent cx="2514951" cy="1000265"/>
-            <wp:effectExtent l="0" t="0" r="0" b="9525"/>
-            <wp:docPr id="32" name="Imagem 32"/>
-            <wp:cNvGraphicFramePr>
-              <a:graphicFrameLocks xmlns:a="http://schemas.openxmlformats.org/drawingml/2006/main" noChangeAspect="1"/>
-            </wp:cNvGraphicFramePr>
-            <a:graphic xmlns:a="http://schemas.openxmlformats.org/drawingml/2006/main">
-              <a:graphicData uri="http://schemas.openxmlformats.org/drawingml/2006/picture">
-                <pic:pic xmlns:pic="http://schemas.openxmlformats.org/drawingml/2006/picture">
-                  <pic:nvPicPr>
-                    <pic:cNvPr id="1" name=""/>
-                    <pic:cNvPicPr/>
-                  </pic:nvPicPr>
-                  <pic:blipFill>
-                    <a:blip r:embed="rId32"/>
-                    <a:stretch>
-                      <a:fillRect/>
-                    </a:stretch>
-                  </pic:blipFill>
-                  <pic:spPr>
-                    <a:xfrm>
-                      <a:off x="0" y="0"/>
-                      <a:ext cx="2514951" cy="1000265"/>
-                    </a:xfrm>
-                    <a:prstGeom prst="rect">
-                      <a:avLst/>
-                    </a:prstGeom>
-                  </pic:spPr>
-                </pic:pic>
-              </a:graphicData>
-            </a:graphic>
-          </wp:inline>
-        </w:drawing>
+        <w:t>_____________________________________________________________________________</w:t>
       </w:r>
     </w:p>
     <w:sectPr>
